--- a/mongo_db_task_1.docx
+++ b/mongo_db_task_1.docx
@@ -2072,39 +2072,7 @@
           <w:sz w:val="28"/>
           <w:szCs w:val="28"/>
         </w:rPr>
-        <w:t>”:</w:t>
-      </w:r>
-      <w:r>
-        <w:rPr>
-          <w:color w:val="538135" w:themeColor="accent6" w:themeShade="BF"/>
-          <w:sz w:val="28"/>
-          <w:szCs w:val="28"/>
-        </w:rPr>
-        <w:t>{$not:</w:t>
-      </w:r>
-      <w:r>
-        <w:rPr>
-          <w:color w:val="538135" w:themeColor="accent6" w:themeShade="BF"/>
-          <w:sz w:val="28"/>
-          <w:szCs w:val="28"/>
-        </w:rPr>
-        <w:t>{$gt:400,$lt:800}</w:t>
-      </w:r>
-      <w:r>
-        <w:rPr>
-          <w:color w:val="538135" w:themeColor="accent6" w:themeShade="BF"/>
-          <w:sz w:val="28"/>
-          <w:szCs w:val="28"/>
-        </w:rPr>
-        <w:t>}</w:t>
-      </w:r>
-      <w:r>
-        <w:rPr>
-          <w:color w:val="538135" w:themeColor="accent6" w:themeShade="BF"/>
-          <w:sz w:val="28"/>
-          <w:szCs w:val="28"/>
-        </w:rPr>
-        <w:t>})</w:t>
+        <w:t>”:{$not:{$gt:400,$lt:800}}})</w:t>
       </w:r>
     </w:p>
     <w:p>
@@ -2973,15 +2941,23 @@
           <w:sz w:val="28"/>
           <w:szCs w:val="28"/>
         </w:rPr>
-        <w:t>”:{$gt:400,$lt:800}})</w:t>
-      </w:r>
-      <w:r>
-        <w:rPr>
-          <w:color w:val="538135" w:themeColor="accent6" w:themeShade="BF"/>
-          <w:sz w:val="28"/>
-          <w:szCs w:val="28"/>
-        </w:rPr>
-        <w:t>.limit(4)</w:t>
+        <w:t>”:{$gt:</w:t>
+      </w:r>
+      <w:r>
+        <w:rPr>
+          <w:color w:val="538135" w:themeColor="accent6" w:themeShade="BF"/>
+          <w:sz w:val="28"/>
+          <w:szCs w:val="28"/>
+        </w:rPr>
+        <w:t>5</w:t>
+      </w:r>
+      <w:r>
+        <w:rPr>
+          <w:color w:val="538135" w:themeColor="accent6" w:themeShade="BF"/>
+          <w:sz w:val="28"/>
+          <w:szCs w:val="28"/>
+        </w:rPr>
+        <w:t>00}}).limit(4)</w:t>
       </w:r>
     </w:p>
     <w:p>
@@ -3486,25 +3462,25 @@
           <w:sz w:val="28"/>
           <w:szCs w:val="28"/>
         </w:rPr>
-        <w:t xml:space="preserve">  {</w:t>
-      </w:r>
-    </w:p>
-    <w:p>
-      <w:pPr>
-        <w:ind w:left="360"/>
-        <w:rPr>
-          <w:color w:val="ED7D31" w:themeColor="accent2"/>
-          <w:sz w:val="28"/>
-          <w:szCs w:val="28"/>
-        </w:rPr>
-      </w:pPr>
-      <w:r>
-        <w:rPr>
-          <w:color w:val="ED7D31" w:themeColor="accent2"/>
-          <w:sz w:val="28"/>
-          <w:szCs w:val="28"/>
-        </w:rPr>
-        <w:t xml:space="preserve">    _id: </w:t>
+        <w:t>{</w:t>
+      </w:r>
+    </w:p>
+    <w:p>
+      <w:pPr>
+        <w:ind w:left="360"/>
+        <w:rPr>
+          <w:color w:val="ED7D31" w:themeColor="accent2"/>
+          <w:sz w:val="28"/>
+          <w:szCs w:val="28"/>
+        </w:rPr>
+      </w:pPr>
+      <w:r>
+        <w:rPr>
+          <w:color w:val="ED7D31" w:themeColor="accent2"/>
+          <w:sz w:val="28"/>
+          <w:szCs w:val="28"/>
+        </w:rPr>
+        <w:t xml:space="preserve">  _id: </w:t>
       </w:r>
       <w:proofErr w:type="spellStart"/>
       <w:r>
@@ -3522,43 +3498,43 @@
           <w:sz w:val="28"/>
           <w:szCs w:val="28"/>
         </w:rPr>
-        <w:t>('65e03aa81a30a72d0e3b3525'),</w:t>
-      </w:r>
-    </w:p>
-    <w:p>
-      <w:pPr>
-        <w:ind w:left="360"/>
-        <w:rPr>
-          <w:color w:val="ED7D31" w:themeColor="accent2"/>
-          <w:sz w:val="28"/>
-          <w:szCs w:val="28"/>
-        </w:rPr>
-      </w:pPr>
-      <w:r>
-        <w:rPr>
-          <w:color w:val="ED7D31" w:themeColor="accent2"/>
-          <w:sz w:val="28"/>
-          <w:szCs w:val="28"/>
-        </w:rPr>
-        <w:t xml:space="preserve">    id: '4',</w:t>
-      </w:r>
-    </w:p>
-    <w:p>
-      <w:pPr>
-        <w:ind w:left="360"/>
-        <w:rPr>
-          <w:color w:val="ED7D31" w:themeColor="accent2"/>
-          <w:sz w:val="28"/>
-          <w:szCs w:val="28"/>
-        </w:rPr>
-      </w:pPr>
-      <w:r>
-        <w:rPr>
-          <w:color w:val="ED7D31" w:themeColor="accent2"/>
-          <w:sz w:val="28"/>
-          <w:szCs w:val="28"/>
-        </w:rPr>
-        <w:t xml:space="preserve">    </w:t>
+        <w:t>('65e03aa81a30a72d0e3b3523'),</w:t>
+      </w:r>
+    </w:p>
+    <w:p>
+      <w:pPr>
+        <w:ind w:left="360"/>
+        <w:rPr>
+          <w:color w:val="ED7D31" w:themeColor="accent2"/>
+          <w:sz w:val="28"/>
+          <w:szCs w:val="28"/>
+        </w:rPr>
+      </w:pPr>
+      <w:r>
+        <w:rPr>
+          <w:color w:val="ED7D31" w:themeColor="accent2"/>
+          <w:sz w:val="28"/>
+          <w:szCs w:val="28"/>
+        </w:rPr>
+        <w:t xml:space="preserve">  id: '2',</w:t>
+      </w:r>
+    </w:p>
+    <w:p>
+      <w:pPr>
+        <w:ind w:left="360"/>
+        <w:rPr>
+          <w:color w:val="ED7D31" w:themeColor="accent2"/>
+          <w:sz w:val="28"/>
+          <w:szCs w:val="28"/>
+        </w:rPr>
+      </w:pPr>
+      <w:r>
+        <w:rPr>
+          <w:color w:val="ED7D31" w:themeColor="accent2"/>
+          <w:sz w:val="28"/>
+          <w:szCs w:val="28"/>
+        </w:rPr>
+        <w:t xml:space="preserve">  </w:t>
       </w:r>
       <w:proofErr w:type="spellStart"/>
       <w:r>
@@ -3576,25 +3552,25 @@
           <w:sz w:val="28"/>
           <w:szCs w:val="28"/>
         </w:rPr>
-        <w:t>: 'Gorgeous Plastic Pants',</w:t>
-      </w:r>
-    </w:p>
-    <w:p>
-      <w:pPr>
-        <w:ind w:left="360"/>
-        <w:rPr>
-          <w:color w:val="ED7D31" w:themeColor="accent2"/>
-          <w:sz w:val="28"/>
-          <w:szCs w:val="28"/>
-        </w:rPr>
-      </w:pPr>
-      <w:r>
-        <w:rPr>
-          <w:color w:val="ED7D31" w:themeColor="accent2"/>
-          <w:sz w:val="28"/>
-          <w:szCs w:val="28"/>
-        </w:rPr>
-        <w:t xml:space="preserve">    </w:t>
+        <w:t>: 'Practical Fresh Sausages',</w:t>
+      </w:r>
+    </w:p>
+    <w:p>
+      <w:pPr>
+        <w:ind w:left="360"/>
+        <w:rPr>
+          <w:color w:val="ED7D31" w:themeColor="accent2"/>
+          <w:sz w:val="28"/>
+          <w:szCs w:val="28"/>
+        </w:rPr>
+      </w:pPr>
+      <w:r>
+        <w:rPr>
+          <w:color w:val="ED7D31" w:themeColor="accent2"/>
+          <w:sz w:val="28"/>
+          <w:szCs w:val="28"/>
+        </w:rPr>
+        <w:t xml:space="preserve">  </w:t>
       </w:r>
       <w:proofErr w:type="spellStart"/>
       <w:r>
@@ -3612,25 +3588,25 @@
           <w:sz w:val="28"/>
           <w:szCs w:val="28"/>
         </w:rPr>
-        <w:t>: 492,</w:t>
-      </w:r>
-    </w:p>
-    <w:p>
-      <w:pPr>
-        <w:ind w:left="360"/>
-        <w:rPr>
-          <w:color w:val="ED7D31" w:themeColor="accent2"/>
-          <w:sz w:val="28"/>
-          <w:szCs w:val="28"/>
-        </w:rPr>
-      </w:pPr>
-      <w:r>
-        <w:rPr>
-          <w:color w:val="ED7D31" w:themeColor="accent2"/>
-          <w:sz w:val="28"/>
-          <w:szCs w:val="28"/>
-        </w:rPr>
-        <w:t xml:space="preserve">    </w:t>
+        <w:t>: 911,</w:t>
+      </w:r>
+    </w:p>
+    <w:p>
+      <w:pPr>
+        <w:ind w:left="360"/>
+        <w:rPr>
+          <w:color w:val="ED7D31" w:themeColor="accent2"/>
+          <w:sz w:val="28"/>
+          <w:szCs w:val="28"/>
+        </w:rPr>
+      </w:pPr>
+      <w:r>
+        <w:rPr>
+          <w:color w:val="ED7D31" w:themeColor="accent2"/>
+          <w:sz w:val="28"/>
+          <w:szCs w:val="28"/>
+        </w:rPr>
+        <w:t xml:space="preserve">  </w:t>
       </w:r>
       <w:proofErr w:type="spellStart"/>
       <w:r>
@@ -3648,25 +3624,25 @@
           <w:sz w:val="28"/>
           <w:szCs w:val="28"/>
         </w:rPr>
-        <w:t>: 'Soft',</w:t>
-      </w:r>
-    </w:p>
-    <w:p>
-      <w:pPr>
-        <w:ind w:left="360"/>
-        <w:rPr>
-          <w:color w:val="ED7D31" w:themeColor="accent2"/>
-          <w:sz w:val="28"/>
-          <w:szCs w:val="28"/>
-        </w:rPr>
-      </w:pPr>
-      <w:r>
-        <w:rPr>
-          <w:color w:val="ED7D31" w:themeColor="accent2"/>
-          <w:sz w:val="28"/>
-          <w:szCs w:val="28"/>
-        </w:rPr>
-        <w:t xml:space="preserve">    </w:t>
+        <w:t>: 'Cotton',</w:t>
+      </w:r>
+    </w:p>
+    <w:p>
+      <w:pPr>
+        <w:ind w:left="360"/>
+        <w:rPr>
+          <w:color w:val="ED7D31" w:themeColor="accent2"/>
+          <w:sz w:val="28"/>
+          <w:szCs w:val="28"/>
+        </w:rPr>
+      </w:pPr>
+      <w:r>
+        <w:rPr>
+          <w:color w:val="ED7D31" w:themeColor="accent2"/>
+          <w:sz w:val="28"/>
+          <w:szCs w:val="28"/>
+        </w:rPr>
+        <w:t xml:space="preserve">  </w:t>
       </w:r>
       <w:proofErr w:type="spellStart"/>
       <w:r>
@@ -3684,269 +3660,25 @@
           <w:sz w:val="28"/>
           <w:szCs w:val="28"/>
         </w:rPr>
-        <w:t>: 'plum'</w:t>
-      </w:r>
-    </w:p>
-    <w:p>
-      <w:pPr>
-        <w:ind w:left="360"/>
-        <w:rPr>
-          <w:color w:val="ED7D31" w:themeColor="accent2"/>
-          <w:sz w:val="28"/>
-          <w:szCs w:val="28"/>
-        </w:rPr>
-      </w:pPr>
-      <w:r>
-        <w:rPr>
-          <w:color w:val="ED7D31" w:themeColor="accent2"/>
-          <w:sz w:val="28"/>
-          <w:szCs w:val="28"/>
-        </w:rPr>
-        <w:t xml:space="preserve">  },</w:t>
-      </w:r>
-    </w:p>
-    <w:p>
-      <w:pPr>
-        <w:ind w:left="360"/>
-        <w:rPr>
-          <w:color w:val="ED7D31" w:themeColor="accent2"/>
-          <w:sz w:val="28"/>
-          <w:szCs w:val="28"/>
-        </w:rPr>
-      </w:pPr>
-      <w:r>
-        <w:rPr>
-          <w:color w:val="ED7D31" w:themeColor="accent2"/>
-          <w:sz w:val="28"/>
-          <w:szCs w:val="28"/>
-        </w:rPr>
-        <w:t xml:space="preserve">  {</w:t>
-      </w:r>
-    </w:p>
-    <w:p>
-      <w:pPr>
-        <w:ind w:left="360"/>
-        <w:rPr>
-          <w:color w:val="ED7D31" w:themeColor="accent2"/>
-          <w:sz w:val="28"/>
-          <w:szCs w:val="28"/>
-        </w:rPr>
-      </w:pPr>
-      <w:r>
-        <w:rPr>
-          <w:color w:val="ED7D31" w:themeColor="accent2"/>
-          <w:sz w:val="28"/>
-          <w:szCs w:val="28"/>
-        </w:rPr>
-        <w:t xml:space="preserve">    _id: </w:t>
-      </w:r>
-      <w:proofErr w:type="spellStart"/>
-      <w:r>
-        <w:rPr>
-          <w:color w:val="ED7D31" w:themeColor="accent2"/>
-          <w:sz w:val="28"/>
-          <w:szCs w:val="28"/>
-        </w:rPr>
-        <w:t>ObjectId</w:t>
-      </w:r>
-      <w:proofErr w:type="spellEnd"/>
-      <w:r>
-        <w:rPr>
-          <w:color w:val="ED7D31" w:themeColor="accent2"/>
-          <w:sz w:val="28"/>
-          <w:szCs w:val="28"/>
-        </w:rPr>
-        <w:t>('65e03aa81a30a72d0e3b3527'),</w:t>
-      </w:r>
-    </w:p>
-    <w:p>
-      <w:pPr>
-        <w:ind w:left="360"/>
-        <w:rPr>
-          <w:color w:val="ED7D31" w:themeColor="accent2"/>
-          <w:sz w:val="28"/>
-          <w:szCs w:val="28"/>
-        </w:rPr>
-      </w:pPr>
-      <w:r>
-        <w:rPr>
-          <w:color w:val="ED7D31" w:themeColor="accent2"/>
-          <w:sz w:val="28"/>
-          <w:szCs w:val="28"/>
-        </w:rPr>
-        <w:t xml:space="preserve">    id: '6',</w:t>
-      </w:r>
-    </w:p>
-    <w:p>
-      <w:pPr>
-        <w:ind w:left="360"/>
-        <w:rPr>
-          <w:color w:val="ED7D31" w:themeColor="accent2"/>
-          <w:sz w:val="28"/>
-          <w:szCs w:val="28"/>
-        </w:rPr>
-      </w:pPr>
-      <w:r>
-        <w:rPr>
-          <w:color w:val="ED7D31" w:themeColor="accent2"/>
-          <w:sz w:val="28"/>
-          <w:szCs w:val="28"/>
-        </w:rPr>
-        <w:t xml:space="preserve">    </w:t>
-      </w:r>
-      <w:proofErr w:type="spellStart"/>
-      <w:r>
-        <w:rPr>
-          <w:color w:val="ED7D31" w:themeColor="accent2"/>
-          <w:sz w:val="28"/>
-          <w:szCs w:val="28"/>
-        </w:rPr>
-        <w:t>product_name</w:t>
-      </w:r>
-      <w:proofErr w:type="spellEnd"/>
-      <w:r>
-        <w:rPr>
-          <w:color w:val="ED7D31" w:themeColor="accent2"/>
-          <w:sz w:val="28"/>
-          <w:szCs w:val="28"/>
-        </w:rPr>
-        <w:t>: 'Awesome Wooden Towels',</w:t>
-      </w:r>
-    </w:p>
-    <w:p>
-      <w:pPr>
-        <w:ind w:left="360"/>
-        <w:rPr>
-          <w:color w:val="ED7D31" w:themeColor="accent2"/>
-          <w:sz w:val="28"/>
-          <w:szCs w:val="28"/>
-        </w:rPr>
-      </w:pPr>
-      <w:r>
-        <w:rPr>
-          <w:color w:val="ED7D31" w:themeColor="accent2"/>
-          <w:sz w:val="28"/>
-          <w:szCs w:val="28"/>
-        </w:rPr>
-        <w:t xml:space="preserve">    </w:t>
-      </w:r>
-      <w:proofErr w:type="spellStart"/>
-      <w:r>
-        <w:rPr>
-          <w:color w:val="ED7D31" w:themeColor="accent2"/>
-          <w:sz w:val="28"/>
-          <w:szCs w:val="28"/>
-        </w:rPr>
-        <w:t>product_price</w:t>
-      </w:r>
-      <w:proofErr w:type="spellEnd"/>
-      <w:r>
-        <w:rPr>
-          <w:color w:val="ED7D31" w:themeColor="accent2"/>
-          <w:sz w:val="28"/>
-          <w:szCs w:val="28"/>
-        </w:rPr>
-        <w:t>: 474,</w:t>
-      </w:r>
-    </w:p>
-    <w:p>
-      <w:pPr>
-        <w:ind w:left="360"/>
-        <w:rPr>
-          <w:color w:val="ED7D31" w:themeColor="accent2"/>
-          <w:sz w:val="28"/>
-          <w:szCs w:val="28"/>
-        </w:rPr>
-      </w:pPr>
-      <w:r>
-        <w:rPr>
-          <w:color w:val="ED7D31" w:themeColor="accent2"/>
-          <w:sz w:val="28"/>
-          <w:szCs w:val="28"/>
-        </w:rPr>
-        <w:t xml:space="preserve">    </w:t>
-      </w:r>
-      <w:proofErr w:type="spellStart"/>
-      <w:r>
-        <w:rPr>
-          <w:color w:val="ED7D31" w:themeColor="accent2"/>
-          <w:sz w:val="28"/>
-          <w:szCs w:val="28"/>
-        </w:rPr>
-        <w:t>product_material</w:t>
-      </w:r>
-      <w:proofErr w:type="spellEnd"/>
-      <w:r>
-        <w:rPr>
-          <w:color w:val="ED7D31" w:themeColor="accent2"/>
-          <w:sz w:val="28"/>
-          <w:szCs w:val="28"/>
-        </w:rPr>
-        <w:t>: 'Plastic',</w:t>
-      </w:r>
-    </w:p>
-    <w:p>
-      <w:pPr>
-        <w:ind w:left="360"/>
-        <w:rPr>
-          <w:color w:val="ED7D31" w:themeColor="accent2"/>
-          <w:sz w:val="28"/>
-          <w:szCs w:val="28"/>
-        </w:rPr>
-      </w:pPr>
-      <w:r>
-        <w:rPr>
-          <w:color w:val="ED7D31" w:themeColor="accent2"/>
-          <w:sz w:val="28"/>
-          <w:szCs w:val="28"/>
-        </w:rPr>
-        <w:t xml:space="preserve">    </w:t>
-      </w:r>
-      <w:proofErr w:type="spellStart"/>
-      <w:r>
-        <w:rPr>
-          <w:color w:val="ED7D31" w:themeColor="accent2"/>
-          <w:sz w:val="28"/>
-          <w:szCs w:val="28"/>
-        </w:rPr>
-        <w:t>product_color</w:t>
-      </w:r>
-      <w:proofErr w:type="spellEnd"/>
-      <w:r>
-        <w:rPr>
-          <w:color w:val="ED7D31" w:themeColor="accent2"/>
-          <w:sz w:val="28"/>
-          <w:szCs w:val="28"/>
-        </w:rPr>
-        <w:t>: 'orange'</w:t>
-      </w:r>
-    </w:p>
-    <w:p>
-      <w:pPr>
-        <w:ind w:left="360"/>
-        <w:rPr>
-          <w:color w:val="ED7D31" w:themeColor="accent2"/>
-          <w:sz w:val="28"/>
-          <w:szCs w:val="28"/>
-        </w:rPr>
-      </w:pPr>
-      <w:r>
-        <w:rPr>
-          <w:color w:val="ED7D31" w:themeColor="accent2"/>
-          <w:sz w:val="28"/>
-          <w:szCs w:val="28"/>
-        </w:rPr>
-        <w:t xml:space="preserve">  }</w:t>
-      </w:r>
-    </w:p>
-    <w:p>
-      <w:pPr>
-        <w:ind w:left="360"/>
-        <w:rPr>
-          <w:sz w:val="28"/>
-          <w:szCs w:val="28"/>
-        </w:rPr>
-      </w:pPr>
+        <w:t>: 'indigo'</w:t>
+      </w:r>
+    </w:p>
+    <w:p>
+      <w:pPr>
+        <w:ind w:left="360"/>
+        <w:rPr>
+          <w:sz w:val="28"/>
+          <w:szCs w:val="28"/>
+        </w:rPr>
+      </w:pPr>
+      <w:r>
+        <w:rPr>
+          <w:color w:val="ED7D31" w:themeColor="accent2"/>
+          <w:sz w:val="28"/>
+          <w:szCs w:val="28"/>
+        </w:rPr>
+        <w:t>}</w:t>
+      </w:r>
     </w:p>
     <w:p>
       <w:pPr>
@@ -3970,7 +3702,6 @@
           <w:sz w:val="28"/>
           <w:szCs w:val="28"/>
         </w:rPr>
-        <w:lastRenderedPageBreak/>
         <w:t>5)</w:t>
       </w:r>
       <w:r>
@@ -4337,6 +4068,7 @@
           <w:sz w:val="28"/>
           <w:szCs w:val="28"/>
         </w:rPr>
+        <w:lastRenderedPageBreak/>
         <w:t xml:space="preserve">    _id: </w:t>
       </w:r>
       <w:proofErr w:type="spellStart"/>
@@ -4627,16 +4359,7 @@
           <w:sz w:val="28"/>
           <w:szCs w:val="28"/>
         </w:rPr>
-        <w:t>}</w:t>
-      </w:r>
-      <w:r>
-        <w:rPr>
-          <w:rFonts w:ascii="Calibri" w:hAnsi="Calibri" w:cs="Calibri"/>
-          <w:color w:val="ED7D31" w:themeColor="accent2"/>
-          <w:sz w:val="28"/>
-          <w:szCs w:val="28"/>
-        </w:rPr>
-        <w:t>…</w:t>
+        <w:t>}…</w:t>
       </w:r>
       <w:proofErr w:type="gramEnd"/>
       <w:r>
@@ -4911,7 +4634,6 @@
           <w:sz w:val="28"/>
           <w:szCs w:val="28"/>
         </w:rPr>
-        <w:lastRenderedPageBreak/>
         <w:t xml:space="preserve">    </w:t>
       </w:r>
       <w:proofErr w:type="spellStart"/>
@@ -5270,6 +4992,7 @@
           <w:sz w:val="28"/>
           <w:szCs w:val="28"/>
         </w:rPr>
+        <w:lastRenderedPageBreak/>
         <w:t xml:space="preserve">  {</w:t>
       </w:r>
     </w:p>
@@ -5614,9 +5337,1164 @@
           <w:sz w:val="28"/>
           <w:szCs w:val="28"/>
         </w:rPr>
-        <w:t>8</w:t>
-      </w:r>
-      <w:r>
+        <w:t>8)Find all products which contain the value of soft in product material.</w:t>
+      </w:r>
+    </w:p>
+    <w:p>
+      <w:pPr>
+        <w:ind w:left="360"/>
+        <w:rPr>
+          <w:rFonts w:ascii="Calibri" w:hAnsi="Calibri" w:cs="Calibri"/>
+          <w:color w:val="538135" w:themeColor="accent6" w:themeShade="BF"/>
+          <w:sz w:val="28"/>
+          <w:szCs w:val="28"/>
+        </w:rPr>
+      </w:pPr>
+      <w:proofErr w:type="spellStart"/>
+      <w:r>
+        <w:rPr>
+          <w:rFonts w:ascii="Calibri" w:hAnsi="Calibri" w:cs="Calibri"/>
+          <w:color w:val="538135" w:themeColor="accent6" w:themeShade="BF"/>
+          <w:sz w:val="28"/>
+          <w:szCs w:val="28"/>
+        </w:rPr>
+        <w:t>Answer:</w:t>
+      </w:r>
+      <w:proofErr w:type="gramStart"/>
+      <w:r>
+        <w:rPr>
+          <w:rFonts w:ascii="Calibri" w:hAnsi="Calibri" w:cs="Calibri"/>
+          <w:color w:val="538135" w:themeColor="accent6" w:themeShade="BF"/>
+          <w:sz w:val="28"/>
+          <w:szCs w:val="28"/>
+        </w:rPr>
+        <w:t>db.products</w:t>
+      </w:r>
+      <w:proofErr w:type="gramEnd"/>
+      <w:r>
+        <w:rPr>
+          <w:rFonts w:ascii="Calibri" w:hAnsi="Calibri" w:cs="Calibri"/>
+          <w:color w:val="538135" w:themeColor="accent6" w:themeShade="BF"/>
+          <w:sz w:val="28"/>
+          <w:szCs w:val="28"/>
+        </w:rPr>
+        <w:t>.find</w:t>
+      </w:r>
+      <w:proofErr w:type="spellEnd"/>
+      <w:r>
+        <w:rPr>
+          <w:rFonts w:ascii="Calibri" w:hAnsi="Calibri" w:cs="Calibri"/>
+          <w:color w:val="538135" w:themeColor="accent6" w:themeShade="BF"/>
+          <w:sz w:val="28"/>
+          <w:szCs w:val="28"/>
+        </w:rPr>
+        <w:t>({</w:t>
+      </w:r>
+      <w:proofErr w:type="spellStart"/>
+      <w:r>
+        <w:rPr>
+          <w:rFonts w:ascii="Calibri" w:hAnsi="Calibri" w:cs="Calibri"/>
+          <w:color w:val="538135" w:themeColor="accent6" w:themeShade="BF"/>
+          <w:sz w:val="28"/>
+          <w:szCs w:val="28"/>
+        </w:rPr>
+        <w:t>product_material</w:t>
+      </w:r>
+      <w:proofErr w:type="spellEnd"/>
+      <w:r>
+        <w:rPr>
+          <w:rFonts w:ascii="Calibri" w:hAnsi="Calibri" w:cs="Calibri"/>
+          <w:color w:val="538135" w:themeColor="accent6" w:themeShade="BF"/>
+          <w:sz w:val="28"/>
+          <w:szCs w:val="28"/>
+        </w:rPr>
+        <w:t>: { "$</w:t>
+      </w:r>
+      <w:proofErr w:type="spellStart"/>
+      <w:r>
+        <w:rPr>
+          <w:rFonts w:ascii="Calibri" w:hAnsi="Calibri" w:cs="Calibri"/>
+          <w:color w:val="538135" w:themeColor="accent6" w:themeShade="BF"/>
+          <w:sz w:val="28"/>
+          <w:szCs w:val="28"/>
+        </w:rPr>
+        <w:t>eq</w:t>
+      </w:r>
+      <w:proofErr w:type="spellEnd"/>
+      <w:r>
+        <w:rPr>
+          <w:rFonts w:ascii="Calibri" w:hAnsi="Calibri" w:cs="Calibri"/>
+          <w:color w:val="538135" w:themeColor="accent6" w:themeShade="BF"/>
+          <w:sz w:val="28"/>
+          <w:szCs w:val="28"/>
+        </w:rPr>
+        <w:t>": "Soft" }})</w:t>
+      </w:r>
+    </w:p>
+    <w:p>
+      <w:pPr>
+        <w:ind w:left="360"/>
+        <w:rPr>
+          <w:rFonts w:ascii="Calibri" w:hAnsi="Calibri" w:cs="Calibri"/>
+          <w:color w:val="ED7D31" w:themeColor="accent2"/>
+          <w:sz w:val="28"/>
+          <w:szCs w:val="28"/>
+        </w:rPr>
+      </w:pPr>
+      <w:r>
+        <w:rPr>
+          <w:rFonts w:ascii="Calibri" w:hAnsi="Calibri" w:cs="Calibri"/>
+          <w:color w:val="ED7D31" w:themeColor="accent2"/>
+          <w:sz w:val="28"/>
+          <w:szCs w:val="28"/>
+        </w:rPr>
+        <w:t>Output:</w:t>
+      </w:r>
+    </w:p>
+    <w:p>
+      <w:pPr>
+        <w:ind w:left="360"/>
+        <w:rPr>
+          <w:rFonts w:ascii="Calibri" w:hAnsi="Calibri" w:cs="Calibri"/>
+          <w:color w:val="ED7D31" w:themeColor="accent2"/>
+          <w:sz w:val="28"/>
+          <w:szCs w:val="28"/>
+        </w:rPr>
+      </w:pPr>
+      <w:r>
+        <w:rPr>
+          <w:rFonts w:ascii="Calibri" w:hAnsi="Calibri" w:cs="Calibri"/>
+          <w:color w:val="ED7D31" w:themeColor="accent2"/>
+          <w:sz w:val="28"/>
+          <w:szCs w:val="28"/>
+        </w:rPr>
+        <w:t>{</w:t>
+      </w:r>
+    </w:p>
+    <w:p>
+      <w:pPr>
+        <w:ind w:left="360"/>
+        <w:rPr>
+          <w:rFonts w:ascii="Calibri" w:hAnsi="Calibri" w:cs="Calibri"/>
+          <w:color w:val="ED7D31" w:themeColor="accent2"/>
+          <w:sz w:val="28"/>
+          <w:szCs w:val="28"/>
+        </w:rPr>
+      </w:pPr>
+      <w:r>
+        <w:rPr>
+          <w:rFonts w:ascii="Calibri" w:hAnsi="Calibri" w:cs="Calibri"/>
+          <w:color w:val="ED7D31" w:themeColor="accent2"/>
+          <w:sz w:val="28"/>
+          <w:szCs w:val="28"/>
+        </w:rPr>
+        <w:t xml:space="preserve">    _id: </w:t>
+      </w:r>
+      <w:proofErr w:type="spellStart"/>
+      <w:r>
+        <w:rPr>
+          <w:rFonts w:ascii="Calibri" w:hAnsi="Calibri" w:cs="Calibri"/>
+          <w:color w:val="ED7D31" w:themeColor="accent2"/>
+          <w:sz w:val="28"/>
+          <w:szCs w:val="28"/>
+        </w:rPr>
+        <w:t>ObjectId</w:t>
+      </w:r>
+      <w:proofErr w:type="spellEnd"/>
+      <w:r>
+        <w:rPr>
+          <w:rFonts w:ascii="Calibri" w:hAnsi="Calibri" w:cs="Calibri"/>
+          <w:color w:val="ED7D31" w:themeColor="accent2"/>
+          <w:sz w:val="28"/>
+          <w:szCs w:val="28"/>
+        </w:rPr>
+        <w:t>('65e03aa81a30a72d0e3b3525'),</w:t>
+      </w:r>
+    </w:p>
+    <w:p>
+      <w:pPr>
+        <w:ind w:left="360"/>
+        <w:rPr>
+          <w:rFonts w:ascii="Calibri" w:hAnsi="Calibri" w:cs="Calibri"/>
+          <w:color w:val="ED7D31" w:themeColor="accent2"/>
+          <w:sz w:val="28"/>
+          <w:szCs w:val="28"/>
+        </w:rPr>
+      </w:pPr>
+      <w:r>
+        <w:rPr>
+          <w:rFonts w:ascii="Calibri" w:hAnsi="Calibri" w:cs="Calibri"/>
+          <w:color w:val="ED7D31" w:themeColor="accent2"/>
+          <w:sz w:val="28"/>
+          <w:szCs w:val="28"/>
+        </w:rPr>
+        <w:t xml:space="preserve">    id: '4',</w:t>
+      </w:r>
+    </w:p>
+    <w:p>
+      <w:pPr>
+        <w:ind w:left="360"/>
+        <w:rPr>
+          <w:rFonts w:ascii="Calibri" w:hAnsi="Calibri" w:cs="Calibri"/>
+          <w:color w:val="ED7D31" w:themeColor="accent2"/>
+          <w:sz w:val="28"/>
+          <w:szCs w:val="28"/>
+        </w:rPr>
+      </w:pPr>
+      <w:r>
+        <w:rPr>
+          <w:rFonts w:ascii="Calibri" w:hAnsi="Calibri" w:cs="Calibri"/>
+          <w:color w:val="ED7D31" w:themeColor="accent2"/>
+          <w:sz w:val="28"/>
+          <w:szCs w:val="28"/>
+        </w:rPr>
+        <w:t xml:space="preserve">    </w:t>
+      </w:r>
+      <w:proofErr w:type="spellStart"/>
+      <w:r>
+        <w:rPr>
+          <w:rFonts w:ascii="Calibri" w:hAnsi="Calibri" w:cs="Calibri"/>
+          <w:color w:val="ED7D31" w:themeColor="accent2"/>
+          <w:sz w:val="28"/>
+          <w:szCs w:val="28"/>
+        </w:rPr>
+        <w:t>product_name</w:t>
+      </w:r>
+      <w:proofErr w:type="spellEnd"/>
+      <w:r>
+        <w:rPr>
+          <w:rFonts w:ascii="Calibri" w:hAnsi="Calibri" w:cs="Calibri"/>
+          <w:color w:val="ED7D31" w:themeColor="accent2"/>
+          <w:sz w:val="28"/>
+          <w:szCs w:val="28"/>
+        </w:rPr>
+        <w:t>: 'Gorgeous Plastic Pants',</w:t>
+      </w:r>
+    </w:p>
+    <w:p>
+      <w:pPr>
+        <w:ind w:left="360"/>
+        <w:rPr>
+          <w:rFonts w:ascii="Calibri" w:hAnsi="Calibri" w:cs="Calibri"/>
+          <w:color w:val="ED7D31" w:themeColor="accent2"/>
+          <w:sz w:val="28"/>
+          <w:szCs w:val="28"/>
+        </w:rPr>
+      </w:pPr>
+      <w:r>
+        <w:rPr>
+          <w:rFonts w:ascii="Calibri" w:hAnsi="Calibri" w:cs="Calibri"/>
+          <w:color w:val="ED7D31" w:themeColor="accent2"/>
+          <w:sz w:val="28"/>
+          <w:szCs w:val="28"/>
+        </w:rPr>
+        <w:t xml:space="preserve">    </w:t>
+      </w:r>
+      <w:proofErr w:type="spellStart"/>
+      <w:r>
+        <w:rPr>
+          <w:rFonts w:ascii="Calibri" w:hAnsi="Calibri" w:cs="Calibri"/>
+          <w:color w:val="ED7D31" w:themeColor="accent2"/>
+          <w:sz w:val="28"/>
+          <w:szCs w:val="28"/>
+        </w:rPr>
+        <w:t>product_price</w:t>
+      </w:r>
+      <w:proofErr w:type="spellEnd"/>
+      <w:r>
+        <w:rPr>
+          <w:rFonts w:ascii="Calibri" w:hAnsi="Calibri" w:cs="Calibri"/>
+          <w:color w:val="ED7D31" w:themeColor="accent2"/>
+          <w:sz w:val="28"/>
+          <w:szCs w:val="28"/>
+        </w:rPr>
+        <w:t>: 492,</w:t>
+      </w:r>
+    </w:p>
+    <w:p>
+      <w:pPr>
+        <w:ind w:left="360"/>
+        <w:rPr>
+          <w:rFonts w:ascii="Calibri" w:hAnsi="Calibri" w:cs="Calibri"/>
+          <w:color w:val="ED7D31" w:themeColor="accent2"/>
+          <w:sz w:val="28"/>
+          <w:szCs w:val="28"/>
+        </w:rPr>
+      </w:pPr>
+      <w:r>
+        <w:rPr>
+          <w:rFonts w:ascii="Calibri" w:hAnsi="Calibri" w:cs="Calibri"/>
+          <w:color w:val="ED7D31" w:themeColor="accent2"/>
+          <w:sz w:val="28"/>
+          <w:szCs w:val="28"/>
+        </w:rPr>
+        <w:t xml:space="preserve">    </w:t>
+      </w:r>
+      <w:proofErr w:type="spellStart"/>
+      <w:r>
+        <w:rPr>
+          <w:rFonts w:ascii="Calibri" w:hAnsi="Calibri" w:cs="Calibri"/>
+          <w:color w:val="ED7D31" w:themeColor="accent2"/>
+          <w:sz w:val="28"/>
+          <w:szCs w:val="28"/>
+        </w:rPr>
+        <w:t>product_material</w:t>
+      </w:r>
+      <w:proofErr w:type="spellEnd"/>
+      <w:r>
+        <w:rPr>
+          <w:rFonts w:ascii="Calibri" w:hAnsi="Calibri" w:cs="Calibri"/>
+          <w:color w:val="ED7D31" w:themeColor="accent2"/>
+          <w:sz w:val="28"/>
+          <w:szCs w:val="28"/>
+        </w:rPr>
+        <w:t>: 'Soft',</w:t>
+      </w:r>
+    </w:p>
+    <w:p>
+      <w:pPr>
+        <w:ind w:left="360"/>
+        <w:rPr>
+          <w:rFonts w:ascii="Calibri" w:hAnsi="Calibri" w:cs="Calibri"/>
+          <w:color w:val="ED7D31" w:themeColor="accent2"/>
+          <w:sz w:val="28"/>
+          <w:szCs w:val="28"/>
+        </w:rPr>
+      </w:pPr>
+      <w:r>
+        <w:rPr>
+          <w:rFonts w:ascii="Calibri" w:hAnsi="Calibri" w:cs="Calibri"/>
+          <w:color w:val="ED7D31" w:themeColor="accent2"/>
+          <w:sz w:val="28"/>
+          <w:szCs w:val="28"/>
+        </w:rPr>
+        <w:t xml:space="preserve">    </w:t>
+      </w:r>
+      <w:proofErr w:type="spellStart"/>
+      <w:r>
+        <w:rPr>
+          <w:rFonts w:ascii="Calibri" w:hAnsi="Calibri" w:cs="Calibri"/>
+          <w:color w:val="ED7D31" w:themeColor="accent2"/>
+          <w:sz w:val="28"/>
+          <w:szCs w:val="28"/>
+        </w:rPr>
+        <w:t>product_color</w:t>
+      </w:r>
+      <w:proofErr w:type="spellEnd"/>
+      <w:r>
+        <w:rPr>
+          <w:rFonts w:ascii="Calibri" w:hAnsi="Calibri" w:cs="Calibri"/>
+          <w:color w:val="ED7D31" w:themeColor="accent2"/>
+          <w:sz w:val="28"/>
+          <w:szCs w:val="28"/>
+        </w:rPr>
+        <w:t>: 'plum'</w:t>
+      </w:r>
+    </w:p>
+    <w:p>
+      <w:pPr>
+        <w:ind w:left="360"/>
+        <w:rPr>
+          <w:rFonts w:ascii="Calibri" w:hAnsi="Calibri" w:cs="Calibri"/>
+          <w:color w:val="ED7D31" w:themeColor="accent2"/>
+          <w:sz w:val="28"/>
+          <w:szCs w:val="28"/>
+        </w:rPr>
+      </w:pPr>
+      <w:r>
+        <w:rPr>
+          <w:rFonts w:ascii="Calibri" w:hAnsi="Calibri" w:cs="Calibri"/>
+          <w:color w:val="ED7D31" w:themeColor="accent2"/>
+          <w:sz w:val="28"/>
+          <w:szCs w:val="28"/>
+        </w:rPr>
+        <w:t xml:space="preserve">  },</w:t>
+      </w:r>
+    </w:p>
+    <w:p>
+      <w:pPr>
+        <w:ind w:left="360"/>
+        <w:rPr>
+          <w:rFonts w:ascii="Calibri" w:hAnsi="Calibri" w:cs="Calibri"/>
+          <w:color w:val="ED7D31" w:themeColor="accent2"/>
+          <w:sz w:val="28"/>
+          <w:szCs w:val="28"/>
+        </w:rPr>
+      </w:pPr>
+      <w:r>
+        <w:rPr>
+          <w:rFonts w:ascii="Calibri" w:hAnsi="Calibri" w:cs="Calibri"/>
+          <w:color w:val="ED7D31" w:themeColor="accent2"/>
+          <w:sz w:val="28"/>
+          <w:szCs w:val="28"/>
+        </w:rPr>
+        <w:t xml:space="preserve">  {</w:t>
+      </w:r>
+    </w:p>
+    <w:p>
+      <w:pPr>
+        <w:ind w:left="360"/>
+        <w:rPr>
+          <w:rFonts w:ascii="Calibri" w:hAnsi="Calibri" w:cs="Calibri"/>
+          <w:color w:val="ED7D31" w:themeColor="accent2"/>
+          <w:sz w:val="28"/>
+          <w:szCs w:val="28"/>
+        </w:rPr>
+      </w:pPr>
+      <w:r>
+        <w:rPr>
+          <w:rFonts w:ascii="Calibri" w:hAnsi="Calibri" w:cs="Calibri"/>
+          <w:color w:val="ED7D31" w:themeColor="accent2"/>
+          <w:sz w:val="28"/>
+          <w:szCs w:val="28"/>
+        </w:rPr>
+        <w:t xml:space="preserve">    _id: </w:t>
+      </w:r>
+      <w:proofErr w:type="spellStart"/>
+      <w:r>
+        <w:rPr>
+          <w:rFonts w:ascii="Calibri" w:hAnsi="Calibri" w:cs="Calibri"/>
+          <w:color w:val="ED7D31" w:themeColor="accent2"/>
+          <w:sz w:val="28"/>
+          <w:szCs w:val="28"/>
+        </w:rPr>
+        <w:t>ObjectId</w:t>
+      </w:r>
+      <w:proofErr w:type="spellEnd"/>
+      <w:r>
+        <w:rPr>
+          <w:rFonts w:ascii="Calibri" w:hAnsi="Calibri" w:cs="Calibri"/>
+          <w:color w:val="ED7D31" w:themeColor="accent2"/>
+          <w:sz w:val="28"/>
+          <w:szCs w:val="28"/>
+        </w:rPr>
+        <w:t>('65e03aa81a30a72d0e3b352a'),</w:t>
+      </w:r>
+    </w:p>
+    <w:p>
+      <w:pPr>
+        <w:ind w:left="360"/>
+        <w:rPr>
+          <w:rFonts w:ascii="Calibri" w:hAnsi="Calibri" w:cs="Calibri"/>
+          <w:color w:val="ED7D31" w:themeColor="accent2"/>
+          <w:sz w:val="28"/>
+          <w:szCs w:val="28"/>
+        </w:rPr>
+      </w:pPr>
+      <w:r>
+        <w:rPr>
+          <w:rFonts w:ascii="Calibri" w:hAnsi="Calibri" w:cs="Calibri"/>
+          <w:color w:val="ED7D31" w:themeColor="accent2"/>
+          <w:sz w:val="28"/>
+          <w:szCs w:val="28"/>
+        </w:rPr>
+        <w:t xml:space="preserve">    id: '9',</w:t>
+      </w:r>
+    </w:p>
+    <w:p>
+      <w:pPr>
+        <w:ind w:left="360"/>
+        <w:rPr>
+          <w:rFonts w:ascii="Calibri" w:hAnsi="Calibri" w:cs="Calibri"/>
+          <w:color w:val="ED7D31" w:themeColor="accent2"/>
+          <w:sz w:val="28"/>
+          <w:szCs w:val="28"/>
+        </w:rPr>
+      </w:pPr>
+      <w:r>
+        <w:rPr>
+          <w:rFonts w:ascii="Calibri" w:hAnsi="Calibri" w:cs="Calibri"/>
+          <w:color w:val="ED7D31" w:themeColor="accent2"/>
+          <w:sz w:val="28"/>
+          <w:szCs w:val="28"/>
+        </w:rPr>
+        <w:t xml:space="preserve">    </w:t>
+      </w:r>
+      <w:proofErr w:type="spellStart"/>
+      <w:r>
+        <w:rPr>
+          <w:rFonts w:ascii="Calibri" w:hAnsi="Calibri" w:cs="Calibri"/>
+          <w:color w:val="ED7D31" w:themeColor="accent2"/>
+          <w:sz w:val="28"/>
+          <w:szCs w:val="28"/>
+        </w:rPr>
+        <w:t>product_name</w:t>
+      </w:r>
+      <w:proofErr w:type="spellEnd"/>
+      <w:r>
+        <w:rPr>
+          <w:rFonts w:ascii="Calibri" w:hAnsi="Calibri" w:cs="Calibri"/>
+          <w:color w:val="ED7D31" w:themeColor="accent2"/>
+          <w:sz w:val="28"/>
+          <w:szCs w:val="28"/>
+        </w:rPr>
+        <w:t>: 'Awesome Wooden Ball',</w:t>
+      </w:r>
+    </w:p>
+    <w:p>
+      <w:pPr>
+        <w:ind w:left="360"/>
+        <w:rPr>
+          <w:rFonts w:ascii="Calibri" w:hAnsi="Calibri" w:cs="Calibri"/>
+          <w:color w:val="ED7D31" w:themeColor="accent2"/>
+          <w:sz w:val="28"/>
+          <w:szCs w:val="28"/>
+        </w:rPr>
+      </w:pPr>
+      <w:r>
+        <w:rPr>
+          <w:rFonts w:ascii="Calibri" w:hAnsi="Calibri" w:cs="Calibri"/>
+          <w:color w:val="ED7D31" w:themeColor="accent2"/>
+          <w:sz w:val="28"/>
+          <w:szCs w:val="28"/>
+        </w:rPr>
+        <w:t xml:space="preserve">    </w:t>
+      </w:r>
+      <w:proofErr w:type="spellStart"/>
+      <w:r>
+        <w:rPr>
+          <w:rFonts w:ascii="Calibri" w:hAnsi="Calibri" w:cs="Calibri"/>
+          <w:color w:val="ED7D31" w:themeColor="accent2"/>
+          <w:sz w:val="28"/>
+          <w:szCs w:val="28"/>
+        </w:rPr>
+        <w:t>product_price</w:t>
+      </w:r>
+      <w:proofErr w:type="spellEnd"/>
+      <w:r>
+        <w:rPr>
+          <w:rFonts w:ascii="Calibri" w:hAnsi="Calibri" w:cs="Calibri"/>
+          <w:color w:val="ED7D31" w:themeColor="accent2"/>
+          <w:sz w:val="28"/>
+          <w:szCs w:val="28"/>
+        </w:rPr>
+        <w:t>: 28,</w:t>
+      </w:r>
+    </w:p>
+    <w:p>
+      <w:pPr>
+        <w:ind w:left="360"/>
+        <w:rPr>
+          <w:rFonts w:ascii="Calibri" w:hAnsi="Calibri" w:cs="Calibri"/>
+          <w:color w:val="ED7D31" w:themeColor="accent2"/>
+          <w:sz w:val="28"/>
+          <w:szCs w:val="28"/>
+        </w:rPr>
+      </w:pPr>
+      <w:r>
+        <w:rPr>
+          <w:rFonts w:ascii="Calibri" w:hAnsi="Calibri" w:cs="Calibri"/>
+          <w:color w:val="ED7D31" w:themeColor="accent2"/>
+          <w:sz w:val="28"/>
+          <w:szCs w:val="28"/>
+        </w:rPr>
+        <w:lastRenderedPageBreak/>
+        <w:t xml:space="preserve">    </w:t>
+      </w:r>
+      <w:proofErr w:type="spellStart"/>
+      <w:r>
+        <w:rPr>
+          <w:rFonts w:ascii="Calibri" w:hAnsi="Calibri" w:cs="Calibri"/>
+          <w:color w:val="ED7D31" w:themeColor="accent2"/>
+          <w:sz w:val="28"/>
+          <w:szCs w:val="28"/>
+        </w:rPr>
+        <w:t>product_material</w:t>
+      </w:r>
+      <w:proofErr w:type="spellEnd"/>
+      <w:r>
+        <w:rPr>
+          <w:rFonts w:ascii="Calibri" w:hAnsi="Calibri" w:cs="Calibri"/>
+          <w:color w:val="ED7D31" w:themeColor="accent2"/>
+          <w:sz w:val="28"/>
+          <w:szCs w:val="28"/>
+        </w:rPr>
+        <w:t>: 'Soft',</w:t>
+      </w:r>
+    </w:p>
+    <w:p>
+      <w:pPr>
+        <w:ind w:left="360"/>
+        <w:rPr>
+          <w:rFonts w:ascii="Calibri" w:hAnsi="Calibri" w:cs="Calibri"/>
+          <w:color w:val="ED7D31" w:themeColor="accent2"/>
+          <w:sz w:val="28"/>
+          <w:szCs w:val="28"/>
+        </w:rPr>
+      </w:pPr>
+      <w:r>
+        <w:rPr>
+          <w:rFonts w:ascii="Calibri" w:hAnsi="Calibri" w:cs="Calibri"/>
+          <w:color w:val="ED7D31" w:themeColor="accent2"/>
+          <w:sz w:val="28"/>
+          <w:szCs w:val="28"/>
+        </w:rPr>
+        <w:t xml:space="preserve">    </w:t>
+      </w:r>
+      <w:proofErr w:type="spellStart"/>
+      <w:r>
+        <w:rPr>
+          <w:rFonts w:ascii="Calibri" w:hAnsi="Calibri" w:cs="Calibri"/>
+          <w:color w:val="ED7D31" w:themeColor="accent2"/>
+          <w:sz w:val="28"/>
+          <w:szCs w:val="28"/>
+        </w:rPr>
+        <w:t>product_color</w:t>
+      </w:r>
+      <w:proofErr w:type="spellEnd"/>
+      <w:r>
+        <w:rPr>
+          <w:rFonts w:ascii="Calibri" w:hAnsi="Calibri" w:cs="Calibri"/>
+          <w:color w:val="ED7D31" w:themeColor="accent2"/>
+          <w:sz w:val="28"/>
+          <w:szCs w:val="28"/>
+        </w:rPr>
+        <w:t>: 'azure'</w:t>
+      </w:r>
+    </w:p>
+    <w:p>
+      <w:pPr>
+        <w:ind w:left="360"/>
+        <w:rPr>
+          <w:rFonts w:ascii="Calibri" w:hAnsi="Calibri" w:cs="Calibri"/>
+          <w:color w:val="ED7D31" w:themeColor="accent2"/>
+          <w:sz w:val="28"/>
+          <w:szCs w:val="28"/>
+        </w:rPr>
+      </w:pPr>
+      <w:r>
+        <w:rPr>
+          <w:rFonts w:ascii="Calibri" w:hAnsi="Calibri" w:cs="Calibri"/>
+          <w:color w:val="ED7D31" w:themeColor="accent2"/>
+          <w:sz w:val="28"/>
+          <w:szCs w:val="28"/>
+        </w:rPr>
+        <w:t xml:space="preserve">  },</w:t>
+      </w:r>
+    </w:p>
+    <w:p>
+      <w:pPr>
+        <w:ind w:left="360"/>
+        <w:rPr>
+          <w:rFonts w:ascii="Calibri" w:hAnsi="Calibri" w:cs="Calibri"/>
+          <w:color w:val="ED7D31" w:themeColor="accent2"/>
+          <w:sz w:val="28"/>
+          <w:szCs w:val="28"/>
+        </w:rPr>
+      </w:pPr>
+      <w:r>
+        <w:rPr>
+          <w:rFonts w:ascii="Calibri" w:hAnsi="Calibri" w:cs="Calibri"/>
+          <w:color w:val="ED7D31" w:themeColor="accent2"/>
+          <w:sz w:val="28"/>
+          <w:szCs w:val="28"/>
+        </w:rPr>
+        <w:t xml:space="preserve">  {</w:t>
+      </w:r>
+    </w:p>
+    <w:p>
+      <w:pPr>
+        <w:ind w:left="360"/>
+        <w:rPr>
+          <w:rFonts w:ascii="Calibri" w:hAnsi="Calibri" w:cs="Calibri"/>
+          <w:color w:val="ED7D31" w:themeColor="accent2"/>
+          <w:sz w:val="28"/>
+          <w:szCs w:val="28"/>
+        </w:rPr>
+      </w:pPr>
+      <w:r>
+        <w:rPr>
+          <w:rFonts w:ascii="Calibri" w:hAnsi="Calibri" w:cs="Calibri"/>
+          <w:color w:val="ED7D31" w:themeColor="accent2"/>
+          <w:sz w:val="28"/>
+          <w:szCs w:val="28"/>
+        </w:rPr>
+        <w:t xml:space="preserve">    _id: </w:t>
+      </w:r>
+      <w:proofErr w:type="spellStart"/>
+      <w:r>
+        <w:rPr>
+          <w:rFonts w:ascii="Calibri" w:hAnsi="Calibri" w:cs="Calibri"/>
+          <w:color w:val="ED7D31" w:themeColor="accent2"/>
+          <w:sz w:val="28"/>
+          <w:szCs w:val="28"/>
+        </w:rPr>
+        <w:t>ObjectId</w:t>
+      </w:r>
+      <w:proofErr w:type="spellEnd"/>
+      <w:r>
+        <w:rPr>
+          <w:rFonts w:ascii="Calibri" w:hAnsi="Calibri" w:cs="Calibri"/>
+          <w:color w:val="ED7D31" w:themeColor="accent2"/>
+          <w:sz w:val="28"/>
+          <w:szCs w:val="28"/>
+        </w:rPr>
+        <w:t>('65e03aa81a30a72d0e3b352c'),</w:t>
+      </w:r>
+    </w:p>
+    <w:p>
+      <w:pPr>
+        <w:ind w:left="360"/>
+        <w:rPr>
+          <w:rFonts w:ascii="Calibri" w:hAnsi="Calibri" w:cs="Calibri"/>
+          <w:color w:val="ED7D31" w:themeColor="accent2"/>
+          <w:sz w:val="28"/>
+          <w:szCs w:val="28"/>
+        </w:rPr>
+      </w:pPr>
+      <w:r>
+        <w:rPr>
+          <w:rFonts w:ascii="Calibri" w:hAnsi="Calibri" w:cs="Calibri"/>
+          <w:color w:val="ED7D31" w:themeColor="accent2"/>
+          <w:sz w:val="28"/>
+          <w:szCs w:val="28"/>
+        </w:rPr>
+        <w:t xml:space="preserve">    id: '11',</w:t>
+      </w:r>
+    </w:p>
+    <w:p>
+      <w:pPr>
+        <w:ind w:left="360"/>
+        <w:rPr>
+          <w:rFonts w:ascii="Calibri" w:hAnsi="Calibri" w:cs="Calibri"/>
+          <w:color w:val="ED7D31" w:themeColor="accent2"/>
+          <w:sz w:val="28"/>
+          <w:szCs w:val="28"/>
+        </w:rPr>
+      </w:pPr>
+      <w:r>
+        <w:rPr>
+          <w:rFonts w:ascii="Calibri" w:hAnsi="Calibri" w:cs="Calibri"/>
+          <w:color w:val="ED7D31" w:themeColor="accent2"/>
+          <w:sz w:val="28"/>
+          <w:szCs w:val="28"/>
+        </w:rPr>
+        <w:t xml:space="preserve">    </w:t>
+      </w:r>
+      <w:proofErr w:type="spellStart"/>
+      <w:r>
+        <w:rPr>
+          <w:rFonts w:ascii="Calibri" w:hAnsi="Calibri" w:cs="Calibri"/>
+          <w:color w:val="ED7D31" w:themeColor="accent2"/>
+          <w:sz w:val="28"/>
+          <w:szCs w:val="28"/>
+        </w:rPr>
+        <w:t>product_name</w:t>
+      </w:r>
+      <w:proofErr w:type="spellEnd"/>
+      <w:r>
+        <w:rPr>
+          <w:rFonts w:ascii="Calibri" w:hAnsi="Calibri" w:cs="Calibri"/>
+          <w:color w:val="ED7D31" w:themeColor="accent2"/>
+          <w:sz w:val="28"/>
+          <w:szCs w:val="28"/>
+        </w:rPr>
+        <w:t>: 'Unbranded Wooden Cheese',</w:t>
+      </w:r>
+    </w:p>
+    <w:p>
+      <w:pPr>
+        <w:ind w:left="360"/>
+        <w:rPr>
+          <w:rFonts w:ascii="Calibri" w:hAnsi="Calibri" w:cs="Calibri"/>
+          <w:color w:val="ED7D31" w:themeColor="accent2"/>
+          <w:sz w:val="28"/>
+          <w:szCs w:val="28"/>
+        </w:rPr>
+      </w:pPr>
+      <w:r>
+        <w:rPr>
+          <w:rFonts w:ascii="Calibri" w:hAnsi="Calibri" w:cs="Calibri"/>
+          <w:color w:val="ED7D31" w:themeColor="accent2"/>
+          <w:sz w:val="28"/>
+          <w:szCs w:val="28"/>
+        </w:rPr>
+        <w:t xml:space="preserve">    </w:t>
+      </w:r>
+      <w:proofErr w:type="spellStart"/>
+      <w:r>
+        <w:rPr>
+          <w:rFonts w:ascii="Calibri" w:hAnsi="Calibri" w:cs="Calibri"/>
+          <w:color w:val="ED7D31" w:themeColor="accent2"/>
+          <w:sz w:val="28"/>
+          <w:szCs w:val="28"/>
+        </w:rPr>
+        <w:t>product_price</w:t>
+      </w:r>
+      <w:proofErr w:type="spellEnd"/>
+      <w:r>
+        <w:rPr>
+          <w:rFonts w:ascii="Calibri" w:hAnsi="Calibri" w:cs="Calibri"/>
+          <w:color w:val="ED7D31" w:themeColor="accent2"/>
+          <w:sz w:val="28"/>
+          <w:szCs w:val="28"/>
+        </w:rPr>
+        <w:t>: 26,</w:t>
+      </w:r>
+    </w:p>
+    <w:p>
+      <w:pPr>
+        <w:ind w:left="360"/>
+        <w:rPr>
+          <w:rFonts w:ascii="Calibri" w:hAnsi="Calibri" w:cs="Calibri"/>
+          <w:color w:val="ED7D31" w:themeColor="accent2"/>
+          <w:sz w:val="28"/>
+          <w:szCs w:val="28"/>
+        </w:rPr>
+      </w:pPr>
+      <w:r>
+        <w:rPr>
+          <w:rFonts w:ascii="Calibri" w:hAnsi="Calibri" w:cs="Calibri"/>
+          <w:color w:val="ED7D31" w:themeColor="accent2"/>
+          <w:sz w:val="28"/>
+          <w:szCs w:val="28"/>
+        </w:rPr>
+        <w:t xml:space="preserve">    </w:t>
+      </w:r>
+      <w:proofErr w:type="spellStart"/>
+      <w:r>
+        <w:rPr>
+          <w:rFonts w:ascii="Calibri" w:hAnsi="Calibri" w:cs="Calibri"/>
+          <w:color w:val="ED7D31" w:themeColor="accent2"/>
+          <w:sz w:val="28"/>
+          <w:szCs w:val="28"/>
+        </w:rPr>
+        <w:t>product_material</w:t>
+      </w:r>
+      <w:proofErr w:type="spellEnd"/>
+      <w:r>
+        <w:rPr>
+          <w:rFonts w:ascii="Calibri" w:hAnsi="Calibri" w:cs="Calibri"/>
+          <w:color w:val="ED7D31" w:themeColor="accent2"/>
+          <w:sz w:val="28"/>
+          <w:szCs w:val="28"/>
+        </w:rPr>
+        <w:t>: 'Soft',</w:t>
+      </w:r>
+    </w:p>
+    <w:p>
+      <w:pPr>
+        <w:ind w:left="360"/>
+        <w:rPr>
+          <w:rFonts w:ascii="Calibri" w:hAnsi="Calibri" w:cs="Calibri"/>
+          <w:color w:val="ED7D31" w:themeColor="accent2"/>
+          <w:sz w:val="28"/>
+          <w:szCs w:val="28"/>
+        </w:rPr>
+      </w:pPr>
+      <w:r>
+        <w:rPr>
+          <w:rFonts w:ascii="Calibri" w:hAnsi="Calibri" w:cs="Calibri"/>
+          <w:color w:val="ED7D31" w:themeColor="accent2"/>
+          <w:sz w:val="28"/>
+          <w:szCs w:val="28"/>
+        </w:rPr>
+        <w:t xml:space="preserve">    </w:t>
+      </w:r>
+      <w:proofErr w:type="spellStart"/>
+      <w:r>
+        <w:rPr>
+          <w:rFonts w:ascii="Calibri" w:hAnsi="Calibri" w:cs="Calibri"/>
+          <w:color w:val="ED7D31" w:themeColor="accent2"/>
+          <w:sz w:val="28"/>
+          <w:szCs w:val="28"/>
+        </w:rPr>
+        <w:t>product_color</w:t>
+      </w:r>
+      <w:proofErr w:type="spellEnd"/>
+      <w:r>
+        <w:rPr>
+          <w:rFonts w:ascii="Calibri" w:hAnsi="Calibri" w:cs="Calibri"/>
+          <w:color w:val="ED7D31" w:themeColor="accent2"/>
+          <w:sz w:val="28"/>
+          <w:szCs w:val="28"/>
+        </w:rPr>
+        <w:t>: 'black'</w:t>
+      </w:r>
+    </w:p>
+    <w:p>
+      <w:pPr>
+        <w:ind w:left="360"/>
+        <w:rPr>
+          <w:rFonts w:ascii="Calibri" w:hAnsi="Calibri" w:cs="Calibri"/>
+          <w:color w:val="ED7D31" w:themeColor="accent2"/>
+          <w:sz w:val="28"/>
+          <w:szCs w:val="28"/>
+        </w:rPr>
+      </w:pPr>
+      <w:r>
+        <w:rPr>
+          <w:rFonts w:ascii="Calibri" w:hAnsi="Calibri" w:cs="Calibri"/>
+          <w:color w:val="ED7D31" w:themeColor="accent2"/>
+          <w:sz w:val="28"/>
+          <w:szCs w:val="28"/>
+        </w:rPr>
+        <w:t xml:space="preserve">  },</w:t>
+      </w:r>
+    </w:p>
+    <w:p>
+      <w:pPr>
+        <w:ind w:left="360"/>
+        <w:rPr>
+          <w:rFonts w:ascii="Calibri" w:hAnsi="Calibri" w:cs="Calibri"/>
+          <w:color w:val="ED7D31" w:themeColor="accent2"/>
+          <w:sz w:val="28"/>
+          <w:szCs w:val="28"/>
+        </w:rPr>
+      </w:pPr>
+      <w:r>
+        <w:rPr>
+          <w:rFonts w:ascii="Calibri" w:hAnsi="Calibri" w:cs="Calibri"/>
+          <w:color w:val="ED7D31" w:themeColor="accent2"/>
+          <w:sz w:val="28"/>
+          <w:szCs w:val="28"/>
+        </w:rPr>
+        <w:t xml:space="preserve">  {</w:t>
+      </w:r>
+    </w:p>
+    <w:p>
+      <w:pPr>
+        <w:ind w:left="360"/>
+        <w:rPr>
+          <w:rFonts w:ascii="Calibri" w:hAnsi="Calibri" w:cs="Calibri"/>
+          <w:color w:val="ED7D31" w:themeColor="accent2"/>
+          <w:sz w:val="28"/>
+          <w:szCs w:val="28"/>
+        </w:rPr>
+      </w:pPr>
+      <w:r>
+        <w:rPr>
+          <w:rFonts w:ascii="Calibri" w:hAnsi="Calibri" w:cs="Calibri"/>
+          <w:color w:val="ED7D31" w:themeColor="accent2"/>
+          <w:sz w:val="28"/>
+          <w:szCs w:val="28"/>
+        </w:rPr>
+        <w:t xml:space="preserve">    _id: </w:t>
+      </w:r>
+      <w:proofErr w:type="spellStart"/>
+      <w:r>
+        <w:rPr>
+          <w:rFonts w:ascii="Calibri" w:hAnsi="Calibri" w:cs="Calibri"/>
+          <w:color w:val="ED7D31" w:themeColor="accent2"/>
+          <w:sz w:val="28"/>
+          <w:szCs w:val="28"/>
+        </w:rPr>
+        <w:t>ObjectId</w:t>
+      </w:r>
+      <w:proofErr w:type="spellEnd"/>
+      <w:r>
+        <w:rPr>
+          <w:rFonts w:ascii="Calibri" w:hAnsi="Calibri" w:cs="Calibri"/>
+          <w:color w:val="ED7D31" w:themeColor="accent2"/>
+          <w:sz w:val="28"/>
+          <w:szCs w:val="28"/>
+        </w:rPr>
+        <w:t>('65e03aa81a30a72d0e3b3534'),</w:t>
+      </w:r>
+    </w:p>
+    <w:p>
+      <w:pPr>
+        <w:ind w:left="360"/>
+        <w:rPr>
+          <w:rFonts w:ascii="Calibri" w:hAnsi="Calibri" w:cs="Calibri"/>
+          <w:color w:val="ED7D31" w:themeColor="accent2"/>
+          <w:sz w:val="28"/>
+          <w:szCs w:val="28"/>
+        </w:rPr>
+      </w:pPr>
+      <w:r>
+        <w:rPr>
+          <w:rFonts w:ascii="Calibri" w:hAnsi="Calibri" w:cs="Calibri"/>
+          <w:color w:val="ED7D31" w:themeColor="accent2"/>
+          <w:sz w:val="28"/>
+          <w:szCs w:val="28"/>
+        </w:rPr>
+        <w:t xml:space="preserve">    id: '19',</w:t>
+      </w:r>
+    </w:p>
+    <w:p>
+      <w:pPr>
+        <w:ind w:left="360"/>
+        <w:rPr>
+          <w:rFonts w:ascii="Calibri" w:hAnsi="Calibri" w:cs="Calibri"/>
+          <w:color w:val="ED7D31" w:themeColor="accent2"/>
+          <w:sz w:val="28"/>
+          <w:szCs w:val="28"/>
+        </w:rPr>
+      </w:pPr>
+      <w:r>
+        <w:rPr>
+          <w:rFonts w:ascii="Calibri" w:hAnsi="Calibri" w:cs="Calibri"/>
+          <w:color w:val="ED7D31" w:themeColor="accent2"/>
+          <w:sz w:val="28"/>
+          <w:szCs w:val="28"/>
+        </w:rPr>
+        <w:t xml:space="preserve">    </w:t>
+      </w:r>
+      <w:proofErr w:type="spellStart"/>
+      <w:r>
+        <w:rPr>
+          <w:rFonts w:ascii="Calibri" w:hAnsi="Calibri" w:cs="Calibri"/>
+          <w:color w:val="ED7D31" w:themeColor="accent2"/>
+          <w:sz w:val="28"/>
+          <w:szCs w:val="28"/>
+        </w:rPr>
+        <w:t>product_name</w:t>
+      </w:r>
+      <w:proofErr w:type="spellEnd"/>
+      <w:r>
+        <w:rPr>
+          <w:rFonts w:ascii="Calibri" w:hAnsi="Calibri" w:cs="Calibri"/>
+          <w:color w:val="ED7D31" w:themeColor="accent2"/>
+          <w:sz w:val="28"/>
+          <w:szCs w:val="28"/>
+        </w:rPr>
+        <w:t>: 'Intelligent Cotton Chips',</w:t>
+      </w:r>
+    </w:p>
+    <w:p>
+      <w:pPr>
+        <w:ind w:left="360"/>
+        <w:rPr>
+          <w:rFonts w:ascii="Calibri" w:hAnsi="Calibri" w:cs="Calibri"/>
+          <w:color w:val="ED7D31" w:themeColor="accent2"/>
+          <w:sz w:val="28"/>
+          <w:szCs w:val="28"/>
+        </w:rPr>
+      </w:pPr>
+      <w:r>
+        <w:rPr>
+          <w:rFonts w:ascii="Calibri" w:hAnsi="Calibri" w:cs="Calibri"/>
+          <w:color w:val="ED7D31" w:themeColor="accent2"/>
+          <w:sz w:val="28"/>
+          <w:szCs w:val="28"/>
+        </w:rPr>
+        <w:t xml:space="preserve">    </w:t>
+      </w:r>
+      <w:proofErr w:type="spellStart"/>
+      <w:r>
+        <w:rPr>
+          <w:rFonts w:ascii="Calibri" w:hAnsi="Calibri" w:cs="Calibri"/>
+          <w:color w:val="ED7D31" w:themeColor="accent2"/>
+          <w:sz w:val="28"/>
+          <w:szCs w:val="28"/>
+        </w:rPr>
+        <w:t>product_price</w:t>
+      </w:r>
+      <w:proofErr w:type="spellEnd"/>
+      <w:r>
+        <w:rPr>
+          <w:rFonts w:ascii="Calibri" w:hAnsi="Calibri" w:cs="Calibri"/>
+          <w:color w:val="ED7D31" w:themeColor="accent2"/>
+          <w:sz w:val="28"/>
+          <w:szCs w:val="28"/>
+        </w:rPr>
+        <w:t>: 46,</w:t>
+      </w:r>
+    </w:p>
+    <w:p>
+      <w:pPr>
+        <w:ind w:left="360"/>
+        <w:rPr>
+          <w:rFonts w:ascii="Calibri" w:hAnsi="Calibri" w:cs="Calibri"/>
+          <w:color w:val="ED7D31" w:themeColor="accent2"/>
+          <w:sz w:val="28"/>
+          <w:szCs w:val="28"/>
+        </w:rPr>
+      </w:pPr>
+      <w:r>
+        <w:rPr>
+          <w:rFonts w:ascii="Calibri" w:hAnsi="Calibri" w:cs="Calibri"/>
+          <w:color w:val="ED7D31" w:themeColor="accent2"/>
+          <w:sz w:val="28"/>
+          <w:szCs w:val="28"/>
+        </w:rPr>
+        <w:t xml:space="preserve">    </w:t>
+      </w:r>
+      <w:proofErr w:type="spellStart"/>
+      <w:r>
+        <w:rPr>
+          <w:rFonts w:ascii="Calibri" w:hAnsi="Calibri" w:cs="Calibri"/>
+          <w:color w:val="ED7D31" w:themeColor="accent2"/>
+          <w:sz w:val="28"/>
+          <w:szCs w:val="28"/>
+        </w:rPr>
+        <w:t>product_material</w:t>
+      </w:r>
+      <w:proofErr w:type="spellEnd"/>
+      <w:r>
+        <w:rPr>
+          <w:rFonts w:ascii="Calibri" w:hAnsi="Calibri" w:cs="Calibri"/>
+          <w:color w:val="ED7D31" w:themeColor="accent2"/>
+          <w:sz w:val="28"/>
+          <w:szCs w:val="28"/>
+        </w:rPr>
+        <w:t>: 'Soft',</w:t>
+      </w:r>
+    </w:p>
+    <w:p>
+      <w:pPr>
+        <w:ind w:left="360"/>
+        <w:rPr>
+          <w:rFonts w:ascii="Calibri" w:hAnsi="Calibri" w:cs="Calibri"/>
+          <w:color w:val="ED7D31" w:themeColor="accent2"/>
+          <w:sz w:val="28"/>
+          <w:szCs w:val="28"/>
+        </w:rPr>
+      </w:pPr>
+      <w:r>
+        <w:rPr>
+          <w:rFonts w:ascii="Calibri" w:hAnsi="Calibri" w:cs="Calibri"/>
+          <w:color w:val="ED7D31" w:themeColor="accent2"/>
+          <w:sz w:val="28"/>
+          <w:szCs w:val="28"/>
+        </w:rPr>
+        <w:t xml:space="preserve">    </w:t>
+      </w:r>
+      <w:proofErr w:type="spellStart"/>
+      <w:r>
+        <w:rPr>
+          <w:rFonts w:ascii="Calibri" w:hAnsi="Calibri" w:cs="Calibri"/>
+          <w:color w:val="ED7D31" w:themeColor="accent2"/>
+          <w:sz w:val="28"/>
+          <w:szCs w:val="28"/>
+        </w:rPr>
+        <w:t>product_color</w:t>
+      </w:r>
+      <w:proofErr w:type="spellEnd"/>
+      <w:r>
+        <w:rPr>
+          <w:rFonts w:ascii="Calibri" w:hAnsi="Calibri" w:cs="Calibri"/>
+          <w:color w:val="ED7D31" w:themeColor="accent2"/>
+          <w:sz w:val="28"/>
+          <w:szCs w:val="28"/>
+        </w:rPr>
+        <w:t>: 'azure'</w:t>
+      </w:r>
+    </w:p>
+    <w:p>
+      <w:pPr>
+        <w:ind w:left="360"/>
+        <w:rPr>
+          <w:rFonts w:ascii="Calibri" w:hAnsi="Calibri" w:cs="Calibri"/>
+          <w:color w:val="ED7D31" w:themeColor="accent2"/>
+          <w:sz w:val="28"/>
+          <w:szCs w:val="28"/>
+        </w:rPr>
+      </w:pPr>
+      <w:r>
+        <w:rPr>
+          <w:rFonts w:ascii="Calibri" w:hAnsi="Calibri" w:cs="Calibri"/>
+          <w:color w:val="ED7D31" w:themeColor="accent2"/>
+          <w:sz w:val="28"/>
+          <w:szCs w:val="28"/>
+        </w:rPr>
+        <w:t xml:space="preserve">  }</w:t>
+      </w:r>
+    </w:p>
+    <w:p>
+      <w:pPr>
+        <w:ind w:left="360"/>
         <w:rPr>
           <w:rFonts w:ascii="Calibri" w:hAnsi="Calibri" w:cs="Calibri"/>
           <w:b/>
@@ -5625,8 +6503,7 @@
           <w:sz w:val="28"/>
           <w:szCs w:val="28"/>
         </w:rPr>
-        <w:t>)</w:t>
-      </w:r>
+      </w:pPr>
       <w:r>
         <w:rPr>
           <w:rFonts w:ascii="Calibri" w:hAnsi="Calibri" w:cs="Calibri"/>
@@ -5636,8 +6513,9 @@
           <w:sz w:val="28"/>
           <w:szCs w:val="28"/>
         </w:rPr>
-        <w:t>Find all products which contain the value of soft in product material</w:t>
-      </w:r>
+        <w:t xml:space="preserve">9)Find products which contain product </w:t>
+      </w:r>
+      <w:proofErr w:type="spellStart"/>
       <w:r>
         <w:rPr>
           <w:rFonts w:ascii="Calibri" w:hAnsi="Calibri" w:cs="Calibri"/>
@@ -5647,1165 +6525,10 @@
           <w:sz w:val="28"/>
           <w:szCs w:val="28"/>
         </w:rPr>
-        <w:t>.</w:t>
-      </w:r>
-    </w:p>
-    <w:p>
-      <w:pPr>
-        <w:ind w:left="360"/>
-        <w:rPr>
-          <w:rFonts w:ascii="Calibri" w:hAnsi="Calibri" w:cs="Calibri"/>
-          <w:color w:val="538135" w:themeColor="accent6" w:themeShade="BF"/>
-          <w:sz w:val="28"/>
-          <w:szCs w:val="28"/>
-        </w:rPr>
-      </w:pPr>
-      <w:proofErr w:type="spellStart"/>
-      <w:r>
-        <w:rPr>
-          <w:rFonts w:ascii="Calibri" w:hAnsi="Calibri" w:cs="Calibri"/>
-          <w:color w:val="538135" w:themeColor="accent6" w:themeShade="BF"/>
-          <w:sz w:val="28"/>
-          <w:szCs w:val="28"/>
-        </w:rPr>
-        <w:t>Answer:</w:t>
-      </w:r>
-      <w:proofErr w:type="gramStart"/>
-      <w:r>
-        <w:rPr>
-          <w:rFonts w:ascii="Calibri" w:hAnsi="Calibri" w:cs="Calibri"/>
-          <w:color w:val="538135" w:themeColor="accent6" w:themeShade="BF"/>
-          <w:sz w:val="28"/>
-          <w:szCs w:val="28"/>
-        </w:rPr>
-        <w:t>db.products</w:t>
-      </w:r>
-      <w:proofErr w:type="gramEnd"/>
-      <w:r>
-        <w:rPr>
-          <w:rFonts w:ascii="Calibri" w:hAnsi="Calibri" w:cs="Calibri"/>
-          <w:color w:val="538135" w:themeColor="accent6" w:themeShade="BF"/>
-          <w:sz w:val="28"/>
-          <w:szCs w:val="28"/>
-        </w:rPr>
-        <w:t>.find</w:t>
-      </w:r>
-      <w:proofErr w:type="spellEnd"/>
-      <w:r>
-        <w:rPr>
-          <w:rFonts w:ascii="Calibri" w:hAnsi="Calibri" w:cs="Calibri"/>
-          <w:color w:val="538135" w:themeColor="accent6" w:themeShade="BF"/>
-          <w:sz w:val="28"/>
-          <w:szCs w:val="28"/>
-        </w:rPr>
-        <w:t>({</w:t>
-      </w:r>
-      <w:proofErr w:type="spellStart"/>
-      <w:r>
-        <w:rPr>
-          <w:rFonts w:ascii="Calibri" w:hAnsi="Calibri" w:cs="Calibri"/>
-          <w:color w:val="538135" w:themeColor="accent6" w:themeShade="BF"/>
-          <w:sz w:val="28"/>
-          <w:szCs w:val="28"/>
-        </w:rPr>
-        <w:t>product_material</w:t>
-      </w:r>
-      <w:proofErr w:type="spellEnd"/>
-      <w:r>
-        <w:rPr>
-          <w:rFonts w:ascii="Calibri" w:hAnsi="Calibri" w:cs="Calibri"/>
-          <w:color w:val="538135" w:themeColor="accent6" w:themeShade="BF"/>
-          <w:sz w:val="28"/>
-          <w:szCs w:val="28"/>
-        </w:rPr>
-        <w:t>: { "$</w:t>
-      </w:r>
-      <w:proofErr w:type="spellStart"/>
-      <w:r>
-        <w:rPr>
-          <w:rFonts w:ascii="Calibri" w:hAnsi="Calibri" w:cs="Calibri"/>
-          <w:color w:val="538135" w:themeColor="accent6" w:themeShade="BF"/>
-          <w:sz w:val="28"/>
-          <w:szCs w:val="28"/>
-        </w:rPr>
-        <w:t>eq</w:t>
-      </w:r>
-      <w:proofErr w:type="spellEnd"/>
-      <w:r>
-        <w:rPr>
-          <w:rFonts w:ascii="Calibri" w:hAnsi="Calibri" w:cs="Calibri"/>
-          <w:color w:val="538135" w:themeColor="accent6" w:themeShade="BF"/>
-          <w:sz w:val="28"/>
-          <w:szCs w:val="28"/>
-        </w:rPr>
-        <w:t>": "Soft" }})</w:t>
-      </w:r>
-    </w:p>
-    <w:p>
-      <w:pPr>
-        <w:ind w:left="360"/>
-        <w:rPr>
-          <w:rFonts w:ascii="Calibri" w:hAnsi="Calibri" w:cs="Calibri"/>
-          <w:color w:val="ED7D31" w:themeColor="accent2"/>
-          <w:sz w:val="28"/>
-          <w:szCs w:val="28"/>
-        </w:rPr>
-      </w:pPr>
-      <w:r>
-        <w:rPr>
-          <w:rFonts w:ascii="Calibri" w:hAnsi="Calibri" w:cs="Calibri"/>
-          <w:color w:val="ED7D31" w:themeColor="accent2"/>
-          <w:sz w:val="28"/>
-          <w:szCs w:val="28"/>
-        </w:rPr>
-        <w:t>Output:</w:t>
-      </w:r>
-    </w:p>
-    <w:p>
-      <w:pPr>
-        <w:ind w:left="360"/>
-        <w:rPr>
-          <w:rFonts w:ascii="Calibri" w:hAnsi="Calibri" w:cs="Calibri"/>
-          <w:color w:val="ED7D31" w:themeColor="accent2"/>
-          <w:sz w:val="28"/>
-          <w:szCs w:val="28"/>
-        </w:rPr>
-      </w:pPr>
-      <w:r>
-        <w:rPr>
-          <w:rFonts w:ascii="Calibri" w:hAnsi="Calibri" w:cs="Calibri"/>
-          <w:color w:val="ED7D31" w:themeColor="accent2"/>
-          <w:sz w:val="28"/>
-          <w:szCs w:val="28"/>
-        </w:rPr>
-        <w:t>{</w:t>
-      </w:r>
-    </w:p>
-    <w:p>
-      <w:pPr>
-        <w:ind w:left="360"/>
-        <w:rPr>
-          <w:rFonts w:ascii="Calibri" w:hAnsi="Calibri" w:cs="Calibri"/>
-          <w:color w:val="ED7D31" w:themeColor="accent2"/>
-          <w:sz w:val="28"/>
-          <w:szCs w:val="28"/>
-        </w:rPr>
-      </w:pPr>
-      <w:r>
-        <w:rPr>
-          <w:rFonts w:ascii="Calibri" w:hAnsi="Calibri" w:cs="Calibri"/>
-          <w:color w:val="ED7D31" w:themeColor="accent2"/>
-          <w:sz w:val="28"/>
-          <w:szCs w:val="28"/>
-        </w:rPr>
-        <w:t xml:space="preserve">    _id: </w:t>
-      </w:r>
-      <w:proofErr w:type="spellStart"/>
-      <w:r>
-        <w:rPr>
-          <w:rFonts w:ascii="Calibri" w:hAnsi="Calibri" w:cs="Calibri"/>
-          <w:color w:val="ED7D31" w:themeColor="accent2"/>
-          <w:sz w:val="28"/>
-          <w:szCs w:val="28"/>
-        </w:rPr>
-        <w:t>ObjectId</w:t>
-      </w:r>
-      <w:proofErr w:type="spellEnd"/>
-      <w:r>
-        <w:rPr>
-          <w:rFonts w:ascii="Calibri" w:hAnsi="Calibri" w:cs="Calibri"/>
-          <w:color w:val="ED7D31" w:themeColor="accent2"/>
-          <w:sz w:val="28"/>
-          <w:szCs w:val="28"/>
-        </w:rPr>
-        <w:t>('65e03aa81a30a72d0e3b3525'),</w:t>
-      </w:r>
-    </w:p>
-    <w:p>
-      <w:pPr>
-        <w:ind w:left="360"/>
-        <w:rPr>
-          <w:rFonts w:ascii="Calibri" w:hAnsi="Calibri" w:cs="Calibri"/>
-          <w:color w:val="ED7D31" w:themeColor="accent2"/>
-          <w:sz w:val="28"/>
-          <w:szCs w:val="28"/>
-        </w:rPr>
-      </w:pPr>
-      <w:r>
-        <w:rPr>
-          <w:rFonts w:ascii="Calibri" w:hAnsi="Calibri" w:cs="Calibri"/>
-          <w:color w:val="ED7D31" w:themeColor="accent2"/>
-          <w:sz w:val="28"/>
-          <w:szCs w:val="28"/>
-        </w:rPr>
-        <w:t xml:space="preserve">    id: '4',</w:t>
-      </w:r>
-    </w:p>
-    <w:p>
-      <w:pPr>
-        <w:ind w:left="360"/>
-        <w:rPr>
-          <w:rFonts w:ascii="Calibri" w:hAnsi="Calibri" w:cs="Calibri"/>
-          <w:color w:val="ED7D31" w:themeColor="accent2"/>
-          <w:sz w:val="28"/>
-          <w:szCs w:val="28"/>
-        </w:rPr>
-      </w:pPr>
-      <w:r>
-        <w:rPr>
-          <w:rFonts w:ascii="Calibri" w:hAnsi="Calibri" w:cs="Calibri"/>
-          <w:color w:val="ED7D31" w:themeColor="accent2"/>
-          <w:sz w:val="28"/>
-          <w:szCs w:val="28"/>
-        </w:rPr>
-        <w:t xml:space="preserve">    </w:t>
-      </w:r>
-      <w:proofErr w:type="spellStart"/>
-      <w:r>
-        <w:rPr>
-          <w:rFonts w:ascii="Calibri" w:hAnsi="Calibri" w:cs="Calibri"/>
-          <w:color w:val="ED7D31" w:themeColor="accent2"/>
-          <w:sz w:val="28"/>
-          <w:szCs w:val="28"/>
-        </w:rPr>
-        <w:t>product_name</w:t>
-      </w:r>
-      <w:proofErr w:type="spellEnd"/>
-      <w:r>
-        <w:rPr>
-          <w:rFonts w:ascii="Calibri" w:hAnsi="Calibri" w:cs="Calibri"/>
-          <w:color w:val="ED7D31" w:themeColor="accent2"/>
-          <w:sz w:val="28"/>
-          <w:szCs w:val="28"/>
-        </w:rPr>
-        <w:t>: 'Gorgeous Plastic Pants',</w:t>
-      </w:r>
-    </w:p>
-    <w:p>
-      <w:pPr>
-        <w:ind w:left="360"/>
-        <w:rPr>
-          <w:rFonts w:ascii="Calibri" w:hAnsi="Calibri" w:cs="Calibri"/>
-          <w:color w:val="ED7D31" w:themeColor="accent2"/>
-          <w:sz w:val="28"/>
-          <w:szCs w:val="28"/>
-        </w:rPr>
-      </w:pPr>
-      <w:r>
-        <w:rPr>
-          <w:rFonts w:ascii="Calibri" w:hAnsi="Calibri" w:cs="Calibri"/>
-          <w:color w:val="ED7D31" w:themeColor="accent2"/>
-          <w:sz w:val="28"/>
-          <w:szCs w:val="28"/>
-        </w:rPr>
-        <w:lastRenderedPageBreak/>
-        <w:t xml:space="preserve">    </w:t>
-      </w:r>
-      <w:proofErr w:type="spellStart"/>
-      <w:r>
-        <w:rPr>
-          <w:rFonts w:ascii="Calibri" w:hAnsi="Calibri" w:cs="Calibri"/>
-          <w:color w:val="ED7D31" w:themeColor="accent2"/>
-          <w:sz w:val="28"/>
-          <w:szCs w:val="28"/>
-        </w:rPr>
-        <w:t>product_price</w:t>
-      </w:r>
-      <w:proofErr w:type="spellEnd"/>
-      <w:r>
-        <w:rPr>
-          <w:rFonts w:ascii="Calibri" w:hAnsi="Calibri" w:cs="Calibri"/>
-          <w:color w:val="ED7D31" w:themeColor="accent2"/>
-          <w:sz w:val="28"/>
-          <w:szCs w:val="28"/>
-        </w:rPr>
-        <w:t>: 492,</w:t>
-      </w:r>
-    </w:p>
-    <w:p>
-      <w:pPr>
-        <w:ind w:left="360"/>
-        <w:rPr>
-          <w:rFonts w:ascii="Calibri" w:hAnsi="Calibri" w:cs="Calibri"/>
-          <w:color w:val="ED7D31" w:themeColor="accent2"/>
-          <w:sz w:val="28"/>
-          <w:szCs w:val="28"/>
-        </w:rPr>
-      </w:pPr>
-      <w:r>
-        <w:rPr>
-          <w:rFonts w:ascii="Calibri" w:hAnsi="Calibri" w:cs="Calibri"/>
-          <w:color w:val="ED7D31" w:themeColor="accent2"/>
-          <w:sz w:val="28"/>
-          <w:szCs w:val="28"/>
-        </w:rPr>
-        <w:t xml:space="preserve">    </w:t>
-      </w:r>
-      <w:proofErr w:type="spellStart"/>
-      <w:r>
-        <w:rPr>
-          <w:rFonts w:ascii="Calibri" w:hAnsi="Calibri" w:cs="Calibri"/>
-          <w:color w:val="ED7D31" w:themeColor="accent2"/>
-          <w:sz w:val="28"/>
-          <w:szCs w:val="28"/>
-        </w:rPr>
-        <w:t>product_material</w:t>
-      </w:r>
-      <w:proofErr w:type="spellEnd"/>
-      <w:r>
-        <w:rPr>
-          <w:rFonts w:ascii="Calibri" w:hAnsi="Calibri" w:cs="Calibri"/>
-          <w:color w:val="ED7D31" w:themeColor="accent2"/>
-          <w:sz w:val="28"/>
-          <w:szCs w:val="28"/>
-        </w:rPr>
-        <w:t>: 'Soft',</w:t>
-      </w:r>
-    </w:p>
-    <w:p>
-      <w:pPr>
-        <w:ind w:left="360"/>
-        <w:rPr>
-          <w:rFonts w:ascii="Calibri" w:hAnsi="Calibri" w:cs="Calibri"/>
-          <w:color w:val="ED7D31" w:themeColor="accent2"/>
-          <w:sz w:val="28"/>
-          <w:szCs w:val="28"/>
-        </w:rPr>
-      </w:pPr>
-      <w:r>
-        <w:rPr>
-          <w:rFonts w:ascii="Calibri" w:hAnsi="Calibri" w:cs="Calibri"/>
-          <w:color w:val="ED7D31" w:themeColor="accent2"/>
-          <w:sz w:val="28"/>
-          <w:szCs w:val="28"/>
-        </w:rPr>
-        <w:t xml:space="preserve">    </w:t>
-      </w:r>
-      <w:proofErr w:type="spellStart"/>
-      <w:r>
-        <w:rPr>
-          <w:rFonts w:ascii="Calibri" w:hAnsi="Calibri" w:cs="Calibri"/>
-          <w:color w:val="ED7D31" w:themeColor="accent2"/>
-          <w:sz w:val="28"/>
-          <w:szCs w:val="28"/>
-        </w:rPr>
-        <w:t>product_color</w:t>
-      </w:r>
-      <w:proofErr w:type="spellEnd"/>
-      <w:r>
-        <w:rPr>
-          <w:rFonts w:ascii="Calibri" w:hAnsi="Calibri" w:cs="Calibri"/>
-          <w:color w:val="ED7D31" w:themeColor="accent2"/>
-          <w:sz w:val="28"/>
-          <w:szCs w:val="28"/>
-        </w:rPr>
-        <w:t>: 'plum'</w:t>
-      </w:r>
-    </w:p>
-    <w:p>
-      <w:pPr>
-        <w:ind w:left="360"/>
-        <w:rPr>
-          <w:rFonts w:ascii="Calibri" w:hAnsi="Calibri" w:cs="Calibri"/>
-          <w:color w:val="ED7D31" w:themeColor="accent2"/>
-          <w:sz w:val="28"/>
-          <w:szCs w:val="28"/>
-        </w:rPr>
-      </w:pPr>
-      <w:r>
-        <w:rPr>
-          <w:rFonts w:ascii="Calibri" w:hAnsi="Calibri" w:cs="Calibri"/>
-          <w:color w:val="ED7D31" w:themeColor="accent2"/>
-          <w:sz w:val="28"/>
-          <w:szCs w:val="28"/>
-        </w:rPr>
-        <w:t xml:space="preserve">  },</w:t>
-      </w:r>
-    </w:p>
-    <w:p>
-      <w:pPr>
-        <w:ind w:left="360"/>
-        <w:rPr>
-          <w:rFonts w:ascii="Calibri" w:hAnsi="Calibri" w:cs="Calibri"/>
-          <w:color w:val="ED7D31" w:themeColor="accent2"/>
-          <w:sz w:val="28"/>
-          <w:szCs w:val="28"/>
-        </w:rPr>
-      </w:pPr>
-      <w:r>
-        <w:rPr>
-          <w:rFonts w:ascii="Calibri" w:hAnsi="Calibri" w:cs="Calibri"/>
-          <w:color w:val="ED7D31" w:themeColor="accent2"/>
-          <w:sz w:val="28"/>
-          <w:szCs w:val="28"/>
-        </w:rPr>
-        <w:t xml:space="preserve">  {</w:t>
-      </w:r>
-    </w:p>
-    <w:p>
-      <w:pPr>
-        <w:ind w:left="360"/>
-        <w:rPr>
-          <w:rFonts w:ascii="Calibri" w:hAnsi="Calibri" w:cs="Calibri"/>
-          <w:color w:val="ED7D31" w:themeColor="accent2"/>
-          <w:sz w:val="28"/>
-          <w:szCs w:val="28"/>
-        </w:rPr>
-      </w:pPr>
-      <w:r>
-        <w:rPr>
-          <w:rFonts w:ascii="Calibri" w:hAnsi="Calibri" w:cs="Calibri"/>
-          <w:color w:val="ED7D31" w:themeColor="accent2"/>
-          <w:sz w:val="28"/>
-          <w:szCs w:val="28"/>
-        </w:rPr>
-        <w:t xml:space="preserve">    _id: </w:t>
-      </w:r>
-      <w:proofErr w:type="spellStart"/>
-      <w:r>
-        <w:rPr>
-          <w:rFonts w:ascii="Calibri" w:hAnsi="Calibri" w:cs="Calibri"/>
-          <w:color w:val="ED7D31" w:themeColor="accent2"/>
-          <w:sz w:val="28"/>
-          <w:szCs w:val="28"/>
-        </w:rPr>
-        <w:t>ObjectId</w:t>
-      </w:r>
-      <w:proofErr w:type="spellEnd"/>
-      <w:r>
-        <w:rPr>
-          <w:rFonts w:ascii="Calibri" w:hAnsi="Calibri" w:cs="Calibri"/>
-          <w:color w:val="ED7D31" w:themeColor="accent2"/>
-          <w:sz w:val="28"/>
-          <w:szCs w:val="28"/>
-        </w:rPr>
-        <w:t>('65e03aa81a30a72d0e3b352a'),</w:t>
-      </w:r>
-    </w:p>
-    <w:p>
-      <w:pPr>
-        <w:ind w:left="360"/>
-        <w:rPr>
-          <w:rFonts w:ascii="Calibri" w:hAnsi="Calibri" w:cs="Calibri"/>
-          <w:color w:val="ED7D31" w:themeColor="accent2"/>
-          <w:sz w:val="28"/>
-          <w:szCs w:val="28"/>
-        </w:rPr>
-      </w:pPr>
-      <w:r>
-        <w:rPr>
-          <w:rFonts w:ascii="Calibri" w:hAnsi="Calibri" w:cs="Calibri"/>
-          <w:color w:val="ED7D31" w:themeColor="accent2"/>
-          <w:sz w:val="28"/>
-          <w:szCs w:val="28"/>
-        </w:rPr>
-        <w:t xml:space="preserve">    id: '9',</w:t>
-      </w:r>
-    </w:p>
-    <w:p>
-      <w:pPr>
-        <w:ind w:left="360"/>
-        <w:rPr>
-          <w:rFonts w:ascii="Calibri" w:hAnsi="Calibri" w:cs="Calibri"/>
-          <w:color w:val="ED7D31" w:themeColor="accent2"/>
-          <w:sz w:val="28"/>
-          <w:szCs w:val="28"/>
-        </w:rPr>
-      </w:pPr>
-      <w:r>
-        <w:rPr>
-          <w:rFonts w:ascii="Calibri" w:hAnsi="Calibri" w:cs="Calibri"/>
-          <w:color w:val="ED7D31" w:themeColor="accent2"/>
-          <w:sz w:val="28"/>
-          <w:szCs w:val="28"/>
-        </w:rPr>
-        <w:t xml:space="preserve">    </w:t>
-      </w:r>
-      <w:proofErr w:type="spellStart"/>
-      <w:r>
-        <w:rPr>
-          <w:rFonts w:ascii="Calibri" w:hAnsi="Calibri" w:cs="Calibri"/>
-          <w:color w:val="ED7D31" w:themeColor="accent2"/>
-          <w:sz w:val="28"/>
-          <w:szCs w:val="28"/>
-        </w:rPr>
-        <w:t>product_name</w:t>
-      </w:r>
-      <w:proofErr w:type="spellEnd"/>
-      <w:r>
-        <w:rPr>
-          <w:rFonts w:ascii="Calibri" w:hAnsi="Calibri" w:cs="Calibri"/>
-          <w:color w:val="ED7D31" w:themeColor="accent2"/>
-          <w:sz w:val="28"/>
-          <w:szCs w:val="28"/>
-        </w:rPr>
-        <w:t>: 'Awesome Wooden Ball',</w:t>
-      </w:r>
-    </w:p>
-    <w:p>
-      <w:pPr>
-        <w:ind w:left="360"/>
-        <w:rPr>
-          <w:rFonts w:ascii="Calibri" w:hAnsi="Calibri" w:cs="Calibri"/>
-          <w:color w:val="ED7D31" w:themeColor="accent2"/>
-          <w:sz w:val="28"/>
-          <w:szCs w:val="28"/>
-        </w:rPr>
-      </w:pPr>
-      <w:r>
-        <w:rPr>
-          <w:rFonts w:ascii="Calibri" w:hAnsi="Calibri" w:cs="Calibri"/>
-          <w:color w:val="ED7D31" w:themeColor="accent2"/>
-          <w:sz w:val="28"/>
-          <w:szCs w:val="28"/>
-        </w:rPr>
-        <w:t xml:space="preserve">    </w:t>
-      </w:r>
-      <w:proofErr w:type="spellStart"/>
-      <w:r>
-        <w:rPr>
-          <w:rFonts w:ascii="Calibri" w:hAnsi="Calibri" w:cs="Calibri"/>
-          <w:color w:val="ED7D31" w:themeColor="accent2"/>
-          <w:sz w:val="28"/>
-          <w:szCs w:val="28"/>
-        </w:rPr>
-        <w:t>product_price</w:t>
-      </w:r>
-      <w:proofErr w:type="spellEnd"/>
-      <w:r>
-        <w:rPr>
-          <w:rFonts w:ascii="Calibri" w:hAnsi="Calibri" w:cs="Calibri"/>
-          <w:color w:val="ED7D31" w:themeColor="accent2"/>
-          <w:sz w:val="28"/>
-          <w:szCs w:val="28"/>
-        </w:rPr>
-        <w:t>: 28,</w:t>
-      </w:r>
-    </w:p>
-    <w:p>
-      <w:pPr>
-        <w:ind w:left="360"/>
-        <w:rPr>
-          <w:rFonts w:ascii="Calibri" w:hAnsi="Calibri" w:cs="Calibri"/>
-          <w:color w:val="ED7D31" w:themeColor="accent2"/>
-          <w:sz w:val="28"/>
-          <w:szCs w:val="28"/>
-        </w:rPr>
-      </w:pPr>
-      <w:r>
-        <w:rPr>
-          <w:rFonts w:ascii="Calibri" w:hAnsi="Calibri" w:cs="Calibri"/>
-          <w:color w:val="ED7D31" w:themeColor="accent2"/>
-          <w:sz w:val="28"/>
-          <w:szCs w:val="28"/>
-        </w:rPr>
-        <w:t xml:space="preserve">    </w:t>
-      </w:r>
-      <w:proofErr w:type="spellStart"/>
-      <w:r>
-        <w:rPr>
-          <w:rFonts w:ascii="Calibri" w:hAnsi="Calibri" w:cs="Calibri"/>
-          <w:color w:val="ED7D31" w:themeColor="accent2"/>
-          <w:sz w:val="28"/>
-          <w:szCs w:val="28"/>
-        </w:rPr>
-        <w:t>product_material</w:t>
-      </w:r>
-      <w:proofErr w:type="spellEnd"/>
-      <w:r>
-        <w:rPr>
-          <w:rFonts w:ascii="Calibri" w:hAnsi="Calibri" w:cs="Calibri"/>
-          <w:color w:val="ED7D31" w:themeColor="accent2"/>
-          <w:sz w:val="28"/>
-          <w:szCs w:val="28"/>
-        </w:rPr>
-        <w:t>: 'Soft',</w:t>
-      </w:r>
-    </w:p>
-    <w:p>
-      <w:pPr>
-        <w:ind w:left="360"/>
-        <w:rPr>
-          <w:rFonts w:ascii="Calibri" w:hAnsi="Calibri" w:cs="Calibri"/>
-          <w:color w:val="ED7D31" w:themeColor="accent2"/>
-          <w:sz w:val="28"/>
-          <w:szCs w:val="28"/>
-        </w:rPr>
-      </w:pPr>
-      <w:r>
-        <w:rPr>
-          <w:rFonts w:ascii="Calibri" w:hAnsi="Calibri" w:cs="Calibri"/>
-          <w:color w:val="ED7D31" w:themeColor="accent2"/>
-          <w:sz w:val="28"/>
-          <w:szCs w:val="28"/>
-        </w:rPr>
-        <w:t xml:space="preserve">    </w:t>
-      </w:r>
-      <w:proofErr w:type="spellStart"/>
-      <w:r>
-        <w:rPr>
-          <w:rFonts w:ascii="Calibri" w:hAnsi="Calibri" w:cs="Calibri"/>
-          <w:color w:val="ED7D31" w:themeColor="accent2"/>
-          <w:sz w:val="28"/>
-          <w:szCs w:val="28"/>
-        </w:rPr>
-        <w:t>product_color</w:t>
-      </w:r>
-      <w:proofErr w:type="spellEnd"/>
-      <w:r>
-        <w:rPr>
-          <w:rFonts w:ascii="Calibri" w:hAnsi="Calibri" w:cs="Calibri"/>
-          <w:color w:val="ED7D31" w:themeColor="accent2"/>
-          <w:sz w:val="28"/>
-          <w:szCs w:val="28"/>
-        </w:rPr>
-        <w:t>: 'azure'</w:t>
-      </w:r>
-    </w:p>
-    <w:p>
-      <w:pPr>
-        <w:ind w:left="360"/>
-        <w:rPr>
-          <w:rFonts w:ascii="Calibri" w:hAnsi="Calibri" w:cs="Calibri"/>
-          <w:color w:val="ED7D31" w:themeColor="accent2"/>
-          <w:sz w:val="28"/>
-          <w:szCs w:val="28"/>
-        </w:rPr>
-      </w:pPr>
-      <w:r>
-        <w:rPr>
-          <w:rFonts w:ascii="Calibri" w:hAnsi="Calibri" w:cs="Calibri"/>
-          <w:color w:val="ED7D31" w:themeColor="accent2"/>
-          <w:sz w:val="28"/>
-          <w:szCs w:val="28"/>
-        </w:rPr>
-        <w:t xml:space="preserve">  },</w:t>
-      </w:r>
-    </w:p>
-    <w:p>
-      <w:pPr>
-        <w:ind w:left="360"/>
-        <w:rPr>
-          <w:rFonts w:ascii="Calibri" w:hAnsi="Calibri" w:cs="Calibri"/>
-          <w:color w:val="ED7D31" w:themeColor="accent2"/>
-          <w:sz w:val="28"/>
-          <w:szCs w:val="28"/>
-        </w:rPr>
-      </w:pPr>
-      <w:r>
-        <w:rPr>
-          <w:rFonts w:ascii="Calibri" w:hAnsi="Calibri" w:cs="Calibri"/>
-          <w:color w:val="ED7D31" w:themeColor="accent2"/>
-          <w:sz w:val="28"/>
-          <w:szCs w:val="28"/>
-        </w:rPr>
-        <w:t xml:space="preserve">  {</w:t>
-      </w:r>
-    </w:p>
-    <w:p>
-      <w:pPr>
-        <w:ind w:left="360"/>
-        <w:rPr>
-          <w:rFonts w:ascii="Calibri" w:hAnsi="Calibri" w:cs="Calibri"/>
-          <w:color w:val="ED7D31" w:themeColor="accent2"/>
-          <w:sz w:val="28"/>
-          <w:szCs w:val="28"/>
-        </w:rPr>
-      </w:pPr>
-      <w:r>
-        <w:rPr>
-          <w:rFonts w:ascii="Calibri" w:hAnsi="Calibri" w:cs="Calibri"/>
-          <w:color w:val="ED7D31" w:themeColor="accent2"/>
-          <w:sz w:val="28"/>
-          <w:szCs w:val="28"/>
-        </w:rPr>
-        <w:t xml:space="preserve">    _id: </w:t>
-      </w:r>
-      <w:proofErr w:type="spellStart"/>
-      <w:r>
-        <w:rPr>
-          <w:rFonts w:ascii="Calibri" w:hAnsi="Calibri" w:cs="Calibri"/>
-          <w:color w:val="ED7D31" w:themeColor="accent2"/>
-          <w:sz w:val="28"/>
-          <w:szCs w:val="28"/>
-        </w:rPr>
-        <w:t>ObjectId</w:t>
-      </w:r>
-      <w:proofErr w:type="spellEnd"/>
-      <w:r>
-        <w:rPr>
-          <w:rFonts w:ascii="Calibri" w:hAnsi="Calibri" w:cs="Calibri"/>
-          <w:color w:val="ED7D31" w:themeColor="accent2"/>
-          <w:sz w:val="28"/>
-          <w:szCs w:val="28"/>
-        </w:rPr>
-        <w:t>('65e03aa81a30a72d0e3b352c'),</w:t>
-      </w:r>
-    </w:p>
-    <w:p>
-      <w:pPr>
-        <w:ind w:left="360"/>
-        <w:rPr>
-          <w:rFonts w:ascii="Calibri" w:hAnsi="Calibri" w:cs="Calibri"/>
-          <w:color w:val="ED7D31" w:themeColor="accent2"/>
-          <w:sz w:val="28"/>
-          <w:szCs w:val="28"/>
-        </w:rPr>
-      </w:pPr>
-      <w:r>
-        <w:rPr>
-          <w:rFonts w:ascii="Calibri" w:hAnsi="Calibri" w:cs="Calibri"/>
-          <w:color w:val="ED7D31" w:themeColor="accent2"/>
-          <w:sz w:val="28"/>
-          <w:szCs w:val="28"/>
-        </w:rPr>
-        <w:t xml:space="preserve">    id: '11',</w:t>
-      </w:r>
-    </w:p>
-    <w:p>
-      <w:pPr>
-        <w:ind w:left="360"/>
-        <w:rPr>
-          <w:rFonts w:ascii="Calibri" w:hAnsi="Calibri" w:cs="Calibri"/>
-          <w:color w:val="ED7D31" w:themeColor="accent2"/>
-          <w:sz w:val="28"/>
-          <w:szCs w:val="28"/>
-        </w:rPr>
-      </w:pPr>
-      <w:r>
-        <w:rPr>
-          <w:rFonts w:ascii="Calibri" w:hAnsi="Calibri" w:cs="Calibri"/>
-          <w:color w:val="ED7D31" w:themeColor="accent2"/>
-          <w:sz w:val="28"/>
-          <w:szCs w:val="28"/>
-        </w:rPr>
-        <w:t xml:space="preserve">    </w:t>
-      </w:r>
-      <w:proofErr w:type="spellStart"/>
-      <w:r>
-        <w:rPr>
-          <w:rFonts w:ascii="Calibri" w:hAnsi="Calibri" w:cs="Calibri"/>
-          <w:color w:val="ED7D31" w:themeColor="accent2"/>
-          <w:sz w:val="28"/>
-          <w:szCs w:val="28"/>
-        </w:rPr>
-        <w:t>product_name</w:t>
-      </w:r>
-      <w:proofErr w:type="spellEnd"/>
-      <w:r>
-        <w:rPr>
-          <w:rFonts w:ascii="Calibri" w:hAnsi="Calibri" w:cs="Calibri"/>
-          <w:color w:val="ED7D31" w:themeColor="accent2"/>
-          <w:sz w:val="28"/>
-          <w:szCs w:val="28"/>
-        </w:rPr>
-        <w:t>: 'Unbranded Wooden Cheese',</w:t>
-      </w:r>
-    </w:p>
-    <w:p>
-      <w:pPr>
-        <w:ind w:left="360"/>
-        <w:rPr>
-          <w:rFonts w:ascii="Calibri" w:hAnsi="Calibri" w:cs="Calibri"/>
-          <w:color w:val="ED7D31" w:themeColor="accent2"/>
-          <w:sz w:val="28"/>
-          <w:szCs w:val="28"/>
-        </w:rPr>
-      </w:pPr>
-      <w:r>
-        <w:rPr>
-          <w:rFonts w:ascii="Calibri" w:hAnsi="Calibri" w:cs="Calibri"/>
-          <w:color w:val="ED7D31" w:themeColor="accent2"/>
-          <w:sz w:val="28"/>
-          <w:szCs w:val="28"/>
-        </w:rPr>
-        <w:t xml:space="preserve">    </w:t>
-      </w:r>
-      <w:proofErr w:type="spellStart"/>
-      <w:r>
-        <w:rPr>
-          <w:rFonts w:ascii="Calibri" w:hAnsi="Calibri" w:cs="Calibri"/>
-          <w:color w:val="ED7D31" w:themeColor="accent2"/>
-          <w:sz w:val="28"/>
-          <w:szCs w:val="28"/>
-        </w:rPr>
-        <w:t>product_price</w:t>
-      </w:r>
-      <w:proofErr w:type="spellEnd"/>
-      <w:r>
-        <w:rPr>
-          <w:rFonts w:ascii="Calibri" w:hAnsi="Calibri" w:cs="Calibri"/>
-          <w:color w:val="ED7D31" w:themeColor="accent2"/>
-          <w:sz w:val="28"/>
-          <w:szCs w:val="28"/>
-        </w:rPr>
-        <w:t>: 26,</w:t>
-      </w:r>
-    </w:p>
-    <w:p>
-      <w:pPr>
-        <w:ind w:left="360"/>
-        <w:rPr>
-          <w:rFonts w:ascii="Calibri" w:hAnsi="Calibri" w:cs="Calibri"/>
-          <w:color w:val="ED7D31" w:themeColor="accent2"/>
-          <w:sz w:val="28"/>
-          <w:szCs w:val="28"/>
-        </w:rPr>
-      </w:pPr>
-      <w:r>
-        <w:rPr>
-          <w:rFonts w:ascii="Calibri" w:hAnsi="Calibri" w:cs="Calibri"/>
-          <w:color w:val="ED7D31" w:themeColor="accent2"/>
-          <w:sz w:val="28"/>
-          <w:szCs w:val="28"/>
-        </w:rPr>
-        <w:t xml:space="preserve">    </w:t>
-      </w:r>
-      <w:proofErr w:type="spellStart"/>
-      <w:r>
-        <w:rPr>
-          <w:rFonts w:ascii="Calibri" w:hAnsi="Calibri" w:cs="Calibri"/>
-          <w:color w:val="ED7D31" w:themeColor="accent2"/>
-          <w:sz w:val="28"/>
-          <w:szCs w:val="28"/>
-        </w:rPr>
-        <w:t>product_material</w:t>
-      </w:r>
-      <w:proofErr w:type="spellEnd"/>
-      <w:r>
-        <w:rPr>
-          <w:rFonts w:ascii="Calibri" w:hAnsi="Calibri" w:cs="Calibri"/>
-          <w:color w:val="ED7D31" w:themeColor="accent2"/>
-          <w:sz w:val="28"/>
-          <w:szCs w:val="28"/>
-        </w:rPr>
-        <w:t>: 'Soft',</w:t>
-      </w:r>
-    </w:p>
-    <w:p>
-      <w:pPr>
-        <w:ind w:left="360"/>
-        <w:rPr>
-          <w:rFonts w:ascii="Calibri" w:hAnsi="Calibri" w:cs="Calibri"/>
-          <w:color w:val="ED7D31" w:themeColor="accent2"/>
-          <w:sz w:val="28"/>
-          <w:szCs w:val="28"/>
-        </w:rPr>
-      </w:pPr>
-      <w:r>
-        <w:rPr>
-          <w:rFonts w:ascii="Calibri" w:hAnsi="Calibri" w:cs="Calibri"/>
-          <w:color w:val="ED7D31" w:themeColor="accent2"/>
-          <w:sz w:val="28"/>
-          <w:szCs w:val="28"/>
-        </w:rPr>
-        <w:t xml:space="preserve">    </w:t>
-      </w:r>
-      <w:proofErr w:type="spellStart"/>
-      <w:r>
-        <w:rPr>
-          <w:rFonts w:ascii="Calibri" w:hAnsi="Calibri" w:cs="Calibri"/>
-          <w:color w:val="ED7D31" w:themeColor="accent2"/>
-          <w:sz w:val="28"/>
-          <w:szCs w:val="28"/>
-        </w:rPr>
-        <w:t>product_color</w:t>
-      </w:r>
-      <w:proofErr w:type="spellEnd"/>
-      <w:r>
-        <w:rPr>
-          <w:rFonts w:ascii="Calibri" w:hAnsi="Calibri" w:cs="Calibri"/>
-          <w:color w:val="ED7D31" w:themeColor="accent2"/>
-          <w:sz w:val="28"/>
-          <w:szCs w:val="28"/>
-        </w:rPr>
-        <w:t>: 'black'</w:t>
-      </w:r>
-    </w:p>
-    <w:p>
-      <w:pPr>
-        <w:ind w:left="360"/>
-        <w:rPr>
-          <w:rFonts w:ascii="Calibri" w:hAnsi="Calibri" w:cs="Calibri"/>
-          <w:color w:val="ED7D31" w:themeColor="accent2"/>
-          <w:sz w:val="28"/>
-          <w:szCs w:val="28"/>
-        </w:rPr>
-      </w:pPr>
-      <w:r>
-        <w:rPr>
-          <w:rFonts w:ascii="Calibri" w:hAnsi="Calibri" w:cs="Calibri"/>
-          <w:color w:val="ED7D31" w:themeColor="accent2"/>
-          <w:sz w:val="28"/>
-          <w:szCs w:val="28"/>
-        </w:rPr>
-        <w:t xml:space="preserve">  },</w:t>
-      </w:r>
-    </w:p>
-    <w:p>
-      <w:pPr>
-        <w:ind w:left="360"/>
-        <w:rPr>
-          <w:rFonts w:ascii="Calibri" w:hAnsi="Calibri" w:cs="Calibri"/>
-          <w:color w:val="ED7D31" w:themeColor="accent2"/>
-          <w:sz w:val="28"/>
-          <w:szCs w:val="28"/>
-        </w:rPr>
-      </w:pPr>
-      <w:r>
-        <w:rPr>
-          <w:rFonts w:ascii="Calibri" w:hAnsi="Calibri" w:cs="Calibri"/>
-          <w:color w:val="ED7D31" w:themeColor="accent2"/>
-          <w:sz w:val="28"/>
-          <w:szCs w:val="28"/>
-        </w:rPr>
-        <w:t xml:space="preserve">  {</w:t>
-      </w:r>
-    </w:p>
-    <w:p>
-      <w:pPr>
-        <w:ind w:left="360"/>
-        <w:rPr>
-          <w:rFonts w:ascii="Calibri" w:hAnsi="Calibri" w:cs="Calibri"/>
-          <w:color w:val="ED7D31" w:themeColor="accent2"/>
-          <w:sz w:val="28"/>
-          <w:szCs w:val="28"/>
-        </w:rPr>
-      </w:pPr>
-      <w:r>
-        <w:rPr>
-          <w:rFonts w:ascii="Calibri" w:hAnsi="Calibri" w:cs="Calibri"/>
-          <w:color w:val="ED7D31" w:themeColor="accent2"/>
-          <w:sz w:val="28"/>
-          <w:szCs w:val="28"/>
-        </w:rPr>
-        <w:t xml:space="preserve">    _id: </w:t>
-      </w:r>
-      <w:proofErr w:type="spellStart"/>
-      <w:r>
-        <w:rPr>
-          <w:rFonts w:ascii="Calibri" w:hAnsi="Calibri" w:cs="Calibri"/>
-          <w:color w:val="ED7D31" w:themeColor="accent2"/>
-          <w:sz w:val="28"/>
-          <w:szCs w:val="28"/>
-        </w:rPr>
-        <w:t>ObjectId</w:t>
-      </w:r>
-      <w:proofErr w:type="spellEnd"/>
-      <w:r>
-        <w:rPr>
-          <w:rFonts w:ascii="Calibri" w:hAnsi="Calibri" w:cs="Calibri"/>
-          <w:color w:val="ED7D31" w:themeColor="accent2"/>
-          <w:sz w:val="28"/>
-          <w:szCs w:val="28"/>
-        </w:rPr>
-        <w:t>('65e03aa81a30a72d0e3b3534'),</w:t>
-      </w:r>
-    </w:p>
-    <w:p>
-      <w:pPr>
-        <w:ind w:left="360"/>
-        <w:rPr>
-          <w:rFonts w:ascii="Calibri" w:hAnsi="Calibri" w:cs="Calibri"/>
-          <w:color w:val="ED7D31" w:themeColor="accent2"/>
-          <w:sz w:val="28"/>
-          <w:szCs w:val="28"/>
-        </w:rPr>
-      </w:pPr>
-      <w:r>
-        <w:rPr>
-          <w:rFonts w:ascii="Calibri" w:hAnsi="Calibri" w:cs="Calibri"/>
-          <w:color w:val="ED7D31" w:themeColor="accent2"/>
-          <w:sz w:val="28"/>
-          <w:szCs w:val="28"/>
-        </w:rPr>
-        <w:t xml:space="preserve">    id: '19',</w:t>
-      </w:r>
-    </w:p>
-    <w:p>
-      <w:pPr>
-        <w:ind w:left="360"/>
-        <w:rPr>
-          <w:rFonts w:ascii="Calibri" w:hAnsi="Calibri" w:cs="Calibri"/>
-          <w:color w:val="ED7D31" w:themeColor="accent2"/>
-          <w:sz w:val="28"/>
-          <w:szCs w:val="28"/>
-        </w:rPr>
-      </w:pPr>
-      <w:r>
-        <w:rPr>
-          <w:rFonts w:ascii="Calibri" w:hAnsi="Calibri" w:cs="Calibri"/>
-          <w:color w:val="ED7D31" w:themeColor="accent2"/>
-          <w:sz w:val="28"/>
-          <w:szCs w:val="28"/>
-        </w:rPr>
-        <w:t xml:space="preserve">    </w:t>
-      </w:r>
-      <w:proofErr w:type="spellStart"/>
-      <w:r>
-        <w:rPr>
-          <w:rFonts w:ascii="Calibri" w:hAnsi="Calibri" w:cs="Calibri"/>
-          <w:color w:val="ED7D31" w:themeColor="accent2"/>
-          <w:sz w:val="28"/>
-          <w:szCs w:val="28"/>
-        </w:rPr>
-        <w:t>product_name</w:t>
-      </w:r>
-      <w:proofErr w:type="spellEnd"/>
-      <w:r>
-        <w:rPr>
-          <w:rFonts w:ascii="Calibri" w:hAnsi="Calibri" w:cs="Calibri"/>
-          <w:color w:val="ED7D31" w:themeColor="accent2"/>
-          <w:sz w:val="28"/>
-          <w:szCs w:val="28"/>
-        </w:rPr>
-        <w:t>: 'Intelligent Cotton Chips',</w:t>
-      </w:r>
-    </w:p>
-    <w:p>
-      <w:pPr>
-        <w:ind w:left="360"/>
-        <w:rPr>
-          <w:rFonts w:ascii="Calibri" w:hAnsi="Calibri" w:cs="Calibri"/>
-          <w:color w:val="ED7D31" w:themeColor="accent2"/>
-          <w:sz w:val="28"/>
-          <w:szCs w:val="28"/>
-        </w:rPr>
-      </w:pPr>
-      <w:r>
-        <w:rPr>
-          <w:rFonts w:ascii="Calibri" w:hAnsi="Calibri" w:cs="Calibri"/>
-          <w:color w:val="ED7D31" w:themeColor="accent2"/>
-          <w:sz w:val="28"/>
-          <w:szCs w:val="28"/>
-        </w:rPr>
-        <w:t xml:space="preserve">    </w:t>
-      </w:r>
-      <w:proofErr w:type="spellStart"/>
-      <w:r>
-        <w:rPr>
-          <w:rFonts w:ascii="Calibri" w:hAnsi="Calibri" w:cs="Calibri"/>
-          <w:color w:val="ED7D31" w:themeColor="accent2"/>
-          <w:sz w:val="28"/>
-          <w:szCs w:val="28"/>
-        </w:rPr>
-        <w:t>product_price</w:t>
-      </w:r>
-      <w:proofErr w:type="spellEnd"/>
-      <w:r>
-        <w:rPr>
-          <w:rFonts w:ascii="Calibri" w:hAnsi="Calibri" w:cs="Calibri"/>
-          <w:color w:val="ED7D31" w:themeColor="accent2"/>
-          <w:sz w:val="28"/>
-          <w:szCs w:val="28"/>
-        </w:rPr>
-        <w:t>: 46,</w:t>
-      </w:r>
-    </w:p>
-    <w:p>
-      <w:pPr>
-        <w:ind w:left="360"/>
-        <w:rPr>
-          <w:rFonts w:ascii="Calibri" w:hAnsi="Calibri" w:cs="Calibri"/>
-          <w:color w:val="ED7D31" w:themeColor="accent2"/>
-          <w:sz w:val="28"/>
-          <w:szCs w:val="28"/>
-        </w:rPr>
-      </w:pPr>
-      <w:r>
-        <w:rPr>
-          <w:rFonts w:ascii="Calibri" w:hAnsi="Calibri" w:cs="Calibri"/>
-          <w:color w:val="ED7D31" w:themeColor="accent2"/>
-          <w:sz w:val="28"/>
-          <w:szCs w:val="28"/>
-        </w:rPr>
-        <w:t xml:space="preserve">    </w:t>
-      </w:r>
-      <w:proofErr w:type="spellStart"/>
-      <w:r>
-        <w:rPr>
-          <w:rFonts w:ascii="Calibri" w:hAnsi="Calibri" w:cs="Calibri"/>
-          <w:color w:val="ED7D31" w:themeColor="accent2"/>
-          <w:sz w:val="28"/>
-          <w:szCs w:val="28"/>
-        </w:rPr>
-        <w:t>product_material</w:t>
-      </w:r>
-      <w:proofErr w:type="spellEnd"/>
-      <w:r>
-        <w:rPr>
-          <w:rFonts w:ascii="Calibri" w:hAnsi="Calibri" w:cs="Calibri"/>
-          <w:color w:val="ED7D31" w:themeColor="accent2"/>
-          <w:sz w:val="28"/>
-          <w:szCs w:val="28"/>
-        </w:rPr>
-        <w:t>: 'Soft',</w:t>
-      </w:r>
-    </w:p>
-    <w:p>
-      <w:pPr>
-        <w:ind w:left="360"/>
-        <w:rPr>
-          <w:rFonts w:ascii="Calibri" w:hAnsi="Calibri" w:cs="Calibri"/>
-          <w:color w:val="ED7D31" w:themeColor="accent2"/>
-          <w:sz w:val="28"/>
-          <w:szCs w:val="28"/>
-        </w:rPr>
-      </w:pPr>
-      <w:r>
-        <w:rPr>
-          <w:rFonts w:ascii="Calibri" w:hAnsi="Calibri" w:cs="Calibri"/>
-          <w:color w:val="ED7D31" w:themeColor="accent2"/>
-          <w:sz w:val="28"/>
-          <w:szCs w:val="28"/>
-        </w:rPr>
-        <w:lastRenderedPageBreak/>
-        <w:t xml:space="preserve">    </w:t>
-      </w:r>
-      <w:proofErr w:type="spellStart"/>
-      <w:r>
-        <w:rPr>
-          <w:rFonts w:ascii="Calibri" w:hAnsi="Calibri" w:cs="Calibri"/>
-          <w:color w:val="ED7D31" w:themeColor="accent2"/>
-          <w:sz w:val="28"/>
-          <w:szCs w:val="28"/>
-        </w:rPr>
-        <w:t>product_color</w:t>
-      </w:r>
-      <w:proofErr w:type="spellEnd"/>
-      <w:r>
-        <w:rPr>
-          <w:rFonts w:ascii="Calibri" w:hAnsi="Calibri" w:cs="Calibri"/>
-          <w:color w:val="ED7D31" w:themeColor="accent2"/>
-          <w:sz w:val="28"/>
-          <w:szCs w:val="28"/>
-        </w:rPr>
-        <w:t>: 'azure'</w:t>
-      </w:r>
-    </w:p>
-    <w:p>
-      <w:pPr>
-        <w:ind w:left="360"/>
-        <w:rPr>
-          <w:rFonts w:ascii="Calibri" w:hAnsi="Calibri" w:cs="Calibri"/>
-          <w:color w:val="ED7D31" w:themeColor="accent2"/>
-          <w:sz w:val="28"/>
-          <w:szCs w:val="28"/>
-        </w:rPr>
-      </w:pPr>
-      <w:r>
-        <w:rPr>
-          <w:rFonts w:ascii="Calibri" w:hAnsi="Calibri" w:cs="Calibri"/>
-          <w:color w:val="ED7D31" w:themeColor="accent2"/>
-          <w:sz w:val="28"/>
-          <w:szCs w:val="28"/>
-        </w:rPr>
-        <w:t xml:space="preserve">  }</w:t>
-      </w:r>
-    </w:p>
-    <w:p>
-      <w:pPr>
-        <w:ind w:left="360"/>
+        <w:t>color</w:t>
+      </w:r>
+      <w:proofErr w:type="spellEnd"/>
+      <w:r>
         <w:rPr>
           <w:rFonts w:ascii="Calibri" w:hAnsi="Calibri" w:cs="Calibri"/>
           <w:b/>
@@ -6814,8 +6537,187 @@
           <w:sz w:val="28"/>
           <w:szCs w:val="28"/>
         </w:rPr>
-      </w:pPr>
-      <w:r>
+        <w:t xml:space="preserve"> indigo and product price 492.00.</w:t>
+      </w:r>
+    </w:p>
+    <w:p>
+      <w:pPr>
+        <w:ind w:left="360"/>
+        <w:rPr>
+          <w:rFonts w:ascii="Calibri" w:hAnsi="Calibri" w:cs="Calibri"/>
+          <w:color w:val="538135"/>
+          <w:sz w:val="28"/>
+          <w:szCs w:val="28"/>
+        </w:rPr>
+      </w:pPr>
+      <w:proofErr w:type="spellStart"/>
+      <w:r>
+        <w:rPr>
+          <w:rFonts w:ascii="Calibri" w:hAnsi="Calibri" w:cs="Calibri"/>
+          <w:color w:val="538135"/>
+          <w:sz w:val="28"/>
+          <w:szCs w:val="28"/>
+        </w:rPr>
+        <w:t>Answer:</w:t>
+      </w:r>
+      <w:proofErr w:type="gramStart"/>
+      <w:r>
+        <w:rPr>
+          <w:rFonts w:ascii="Calibri" w:hAnsi="Calibri" w:cs="Calibri"/>
+          <w:color w:val="538135"/>
+          <w:sz w:val="28"/>
+          <w:szCs w:val="28"/>
+        </w:rPr>
+        <w:t>db.products</w:t>
+      </w:r>
+      <w:proofErr w:type="gramEnd"/>
+      <w:r>
+        <w:rPr>
+          <w:rFonts w:ascii="Calibri" w:hAnsi="Calibri" w:cs="Calibri"/>
+          <w:color w:val="538135"/>
+          <w:sz w:val="28"/>
+          <w:szCs w:val="28"/>
+        </w:rPr>
+        <w:t>.find</w:t>
+      </w:r>
+      <w:proofErr w:type="spellEnd"/>
+      <w:r>
+        <w:rPr>
+          <w:rFonts w:ascii="Calibri" w:hAnsi="Calibri" w:cs="Calibri"/>
+          <w:color w:val="538135"/>
+          <w:sz w:val="28"/>
+          <w:szCs w:val="28"/>
+        </w:rPr>
+        <w:t>({ "$and": [{</w:t>
+      </w:r>
+      <w:proofErr w:type="spellStart"/>
+      <w:r>
+        <w:rPr>
+          <w:rFonts w:ascii="Calibri" w:hAnsi="Calibri" w:cs="Calibri"/>
+          <w:color w:val="538135"/>
+          <w:sz w:val="28"/>
+          <w:szCs w:val="28"/>
+        </w:rPr>
+        <w:t>product_color</w:t>
+      </w:r>
+      <w:proofErr w:type="spellEnd"/>
+      <w:r>
+        <w:rPr>
+          <w:rFonts w:ascii="Calibri" w:hAnsi="Calibri" w:cs="Calibri"/>
+          <w:color w:val="538135"/>
+          <w:sz w:val="28"/>
+          <w:szCs w:val="28"/>
+        </w:rPr>
+        <w:t>: "indigo" },{</w:t>
+      </w:r>
+      <w:proofErr w:type="spellStart"/>
+      <w:r>
+        <w:rPr>
+          <w:rFonts w:ascii="Calibri" w:hAnsi="Calibri" w:cs="Calibri"/>
+          <w:color w:val="538135"/>
+          <w:sz w:val="28"/>
+          <w:szCs w:val="28"/>
+        </w:rPr>
+        <w:t>product_price</w:t>
+      </w:r>
+      <w:proofErr w:type="spellEnd"/>
+      <w:r>
+        <w:rPr>
+          <w:rFonts w:ascii="Calibri" w:hAnsi="Calibri" w:cs="Calibri"/>
+          <w:color w:val="538135"/>
+          <w:sz w:val="28"/>
+          <w:szCs w:val="28"/>
+        </w:rPr>
+        <w:t>: 492.00 }]})</w:t>
+      </w:r>
+    </w:p>
+    <w:p>
+      <w:pPr>
+        <w:ind w:left="360"/>
+        <w:rPr>
+          <w:rFonts w:ascii="Calibri" w:hAnsi="Calibri" w:cs="Calibri"/>
+          <w:color w:val="ED7D31" w:themeColor="accent2"/>
+          <w:sz w:val="28"/>
+          <w:szCs w:val="28"/>
+        </w:rPr>
+      </w:pPr>
+      <w:proofErr w:type="gramStart"/>
+      <w:r>
+        <w:rPr>
+          <w:rFonts w:ascii="Calibri" w:hAnsi="Calibri" w:cs="Calibri"/>
+          <w:color w:val="ED7D31" w:themeColor="accent2"/>
+          <w:sz w:val="28"/>
+          <w:szCs w:val="28"/>
+        </w:rPr>
+        <w:t>Output :</w:t>
+      </w:r>
+      <w:proofErr w:type="gramEnd"/>
+    </w:p>
+    <w:p>
+      <w:pPr>
+        <w:ind w:left="360"/>
+        <w:rPr>
+          <w:rFonts w:ascii="Calibri" w:hAnsi="Calibri" w:cs="Calibri"/>
+          <w:color w:val="ED7D31" w:themeColor="accent2"/>
+          <w:sz w:val="28"/>
+          <w:szCs w:val="28"/>
+        </w:rPr>
+      </w:pPr>
+      <w:r>
+        <w:rPr>
+          <w:rFonts w:ascii="Calibri" w:hAnsi="Calibri" w:cs="Calibri"/>
+          <w:color w:val="ED7D31" w:themeColor="accent2"/>
+          <w:sz w:val="28"/>
+          <w:szCs w:val="28"/>
+        </w:rPr>
+        <w:t>No documents are there with product_</w:t>
+      </w:r>
+      <w:proofErr w:type="spellStart"/>
+      <w:r>
+        <w:rPr>
+          <w:rFonts w:ascii="Calibri" w:hAnsi="Calibri" w:cs="Calibri"/>
+          <w:color w:val="ED7D31" w:themeColor="accent2"/>
+          <w:sz w:val="28"/>
+          <w:szCs w:val="28"/>
+        </w:rPr>
+        <w:t>color</w:t>
+      </w:r>
+      <w:proofErr w:type="spellEnd"/>
+      <w:proofErr w:type="gramStart"/>
+      <w:r>
+        <w:rPr>
+          <w:rFonts w:ascii="Calibri" w:hAnsi="Calibri" w:cs="Calibri"/>
+          <w:color w:val="ED7D31" w:themeColor="accent2"/>
+          <w:sz w:val="28"/>
+          <w:szCs w:val="28"/>
+        </w:rPr>
+        <w:t>:”indigo</w:t>
+      </w:r>
+      <w:proofErr w:type="gramEnd"/>
+      <w:r>
+        <w:rPr>
+          <w:rFonts w:ascii="Calibri" w:hAnsi="Calibri" w:cs="Calibri"/>
+          <w:color w:val="ED7D31" w:themeColor="accent2"/>
+          <w:sz w:val="28"/>
+          <w:szCs w:val="28"/>
+        </w:rPr>
+        <w:t>” and product_price:492</w:t>
+      </w:r>
+    </w:p>
+    <w:p>
+      <w:pPr>
+        <w:ind w:left="360"/>
+        <w:rPr>
+          <w:rFonts w:ascii="Calibri" w:hAnsi="Calibri" w:cs="Calibri"/>
+          <w:color w:val="000000" w:themeColor="text1"/>
+          <w:sz w:val="28"/>
+          <w:szCs w:val="28"/>
+        </w:rPr>
+      </w:pPr>
+    </w:p>
+    <w:p>
+      <w:pPr>
+        <w:ind w:left="360"/>
         <w:rPr>
           <w:rFonts w:ascii="Calibri" w:hAnsi="Calibri" w:cs="Calibri"/>
           <w:b/>
@@ -6824,8 +6726,7 @@
           <w:sz w:val="28"/>
           <w:szCs w:val="28"/>
         </w:rPr>
-        <w:t>9</w:t>
-      </w:r>
+      </w:pPr>
       <w:r>
         <w:rPr>
           <w:rFonts w:ascii="Calibri" w:hAnsi="Calibri" w:cs="Calibri"/>
@@ -6835,66 +6736,20 @@
           <w:sz w:val="28"/>
           <w:szCs w:val="28"/>
         </w:rPr>
-        <w:t>)</w:t>
-      </w:r>
-      <w:r>
-        <w:rPr>
-          <w:rFonts w:ascii="Calibri" w:hAnsi="Calibri" w:cs="Calibri"/>
-          <w:b/>
-          <w:bCs/>
-          <w:color w:val="000000" w:themeColor="text1"/>
-          <w:sz w:val="28"/>
-          <w:szCs w:val="28"/>
-        </w:rPr>
-        <w:t xml:space="preserve">Find products which contain product </w:t>
-      </w:r>
-      <w:proofErr w:type="spellStart"/>
-      <w:r>
-        <w:rPr>
-          <w:rFonts w:ascii="Calibri" w:hAnsi="Calibri" w:cs="Calibri"/>
-          <w:b/>
-          <w:bCs/>
-          <w:color w:val="000000" w:themeColor="text1"/>
-          <w:sz w:val="28"/>
-          <w:szCs w:val="28"/>
-        </w:rPr>
-        <w:t>color</w:t>
-      </w:r>
-      <w:proofErr w:type="spellEnd"/>
-      <w:r>
-        <w:rPr>
-          <w:rFonts w:ascii="Calibri" w:hAnsi="Calibri" w:cs="Calibri"/>
-          <w:b/>
-          <w:bCs/>
-          <w:color w:val="000000" w:themeColor="text1"/>
-          <w:sz w:val="28"/>
-          <w:szCs w:val="28"/>
-        </w:rPr>
-        <w:t xml:space="preserve"> indigo and product price 492.00</w:t>
-      </w:r>
-      <w:r>
-        <w:rPr>
-          <w:rFonts w:ascii="Calibri" w:hAnsi="Calibri" w:cs="Calibri"/>
-          <w:b/>
-          <w:bCs/>
-          <w:color w:val="000000" w:themeColor="text1"/>
-          <w:sz w:val="28"/>
-          <w:szCs w:val="28"/>
-        </w:rPr>
-        <w:t>.</w:t>
-      </w:r>
-    </w:p>
-    <w:p>
-      <w:pPr>
-        <w:ind w:left="360"/>
-        <w:rPr>
-          <w:rFonts w:ascii="Calibri" w:hAnsi="Calibri" w:cs="Calibri"/>
-          <w:color w:val="538135" w:themeColor="accent6" w:themeShade="BF"/>
-          <w:sz w:val="28"/>
-          <w:szCs w:val="28"/>
-        </w:rPr>
-      </w:pPr>
-      <w:proofErr w:type="spellStart"/>
+        <w:lastRenderedPageBreak/>
+        <w:t>10)Delete the products which product price value are same.</w:t>
+      </w:r>
+    </w:p>
+    <w:p>
+      <w:pPr>
+        <w:ind w:left="360"/>
+        <w:rPr>
+          <w:rFonts w:ascii="Calibri" w:hAnsi="Calibri" w:cs="Calibri"/>
+          <w:color w:val="538135" w:themeColor="accent6" w:themeShade="BF"/>
+          <w:sz w:val="28"/>
+          <w:szCs w:val="28"/>
+        </w:rPr>
+      </w:pPr>
       <w:r>
         <w:rPr>
           <w:rFonts w:ascii="Calibri" w:hAnsi="Calibri" w:cs="Calibri"/>
@@ -6904,6 +6759,10 @@
         </w:rPr>
         <w:t>Answer:</w:t>
       </w:r>
+      <w:r>
+        <w:t xml:space="preserve"> </w:t>
+      </w:r>
+      <w:proofErr w:type="spellStart"/>
       <w:proofErr w:type="gramStart"/>
       <w:r>
         <w:rPr>
@@ -6922,37 +6781,77 @@
           <w:sz w:val="28"/>
           <w:szCs w:val="28"/>
         </w:rPr>
-        <w:t>.find</w:t>
-      </w:r>
-      <w:proofErr w:type="spellEnd"/>
-      <w:r>
-        <w:rPr>
-          <w:rFonts w:ascii="Calibri" w:hAnsi="Calibri" w:cs="Calibri"/>
-          <w:color w:val="538135" w:themeColor="accent6" w:themeShade="BF"/>
-          <w:sz w:val="28"/>
-          <w:szCs w:val="28"/>
-        </w:rPr>
-        <w:t>({ "$and": [{</w:t>
-      </w:r>
-      <w:proofErr w:type="spellStart"/>
-      <w:r>
-        <w:rPr>
-          <w:rFonts w:ascii="Calibri" w:hAnsi="Calibri" w:cs="Calibri"/>
-          <w:color w:val="538135" w:themeColor="accent6" w:themeShade="BF"/>
-          <w:sz w:val="28"/>
-          <w:szCs w:val="28"/>
-        </w:rPr>
-        <w:t>product_color</w:t>
-      </w:r>
-      <w:proofErr w:type="spellEnd"/>
-      <w:r>
-        <w:rPr>
-          <w:rFonts w:ascii="Calibri" w:hAnsi="Calibri" w:cs="Calibri"/>
-          <w:color w:val="538135" w:themeColor="accent6" w:themeShade="BF"/>
-          <w:sz w:val="28"/>
-          <w:szCs w:val="28"/>
-        </w:rPr>
-        <w:t>: "indigo" },{</w:t>
+        <w:t>.aggregate</w:t>
+      </w:r>
+      <w:proofErr w:type="spellEnd"/>
+      <w:r>
+        <w:rPr>
+          <w:rFonts w:ascii="Calibri" w:hAnsi="Calibri" w:cs="Calibri"/>
+          <w:color w:val="538135" w:themeColor="accent6" w:themeShade="BF"/>
+          <w:sz w:val="28"/>
+          <w:szCs w:val="28"/>
+        </w:rPr>
+        <w:t>([</w:t>
+      </w:r>
+    </w:p>
+    <w:p>
+      <w:pPr>
+        <w:ind w:left="360"/>
+        <w:rPr>
+          <w:rFonts w:ascii="Calibri" w:hAnsi="Calibri" w:cs="Calibri"/>
+          <w:color w:val="538135" w:themeColor="accent6" w:themeShade="BF"/>
+          <w:sz w:val="28"/>
+          <w:szCs w:val="28"/>
+        </w:rPr>
+      </w:pPr>
+      <w:r>
+        <w:rPr>
+          <w:rFonts w:ascii="Calibri" w:hAnsi="Calibri" w:cs="Calibri"/>
+          <w:color w:val="538135" w:themeColor="accent6" w:themeShade="BF"/>
+          <w:sz w:val="28"/>
+          <w:szCs w:val="28"/>
+        </w:rPr>
+        <w:t xml:space="preserve">  {</w:t>
+      </w:r>
+    </w:p>
+    <w:p>
+      <w:pPr>
+        <w:ind w:left="360"/>
+        <w:rPr>
+          <w:rFonts w:ascii="Calibri" w:hAnsi="Calibri" w:cs="Calibri"/>
+          <w:color w:val="538135" w:themeColor="accent6" w:themeShade="BF"/>
+          <w:sz w:val="28"/>
+          <w:szCs w:val="28"/>
+        </w:rPr>
+      </w:pPr>
+      <w:r>
+        <w:rPr>
+          <w:rFonts w:ascii="Calibri" w:hAnsi="Calibri" w:cs="Calibri"/>
+          <w:color w:val="538135" w:themeColor="accent6" w:themeShade="BF"/>
+          <w:sz w:val="28"/>
+          <w:szCs w:val="28"/>
+        </w:rPr>
+        <w:t xml:space="preserve">    $group: {</w:t>
+      </w:r>
+    </w:p>
+    <w:p>
+      <w:pPr>
+        <w:ind w:left="360"/>
+        <w:rPr>
+          <w:rFonts w:ascii="Calibri" w:hAnsi="Calibri" w:cs="Calibri"/>
+          <w:color w:val="538135" w:themeColor="accent6" w:themeShade="BF"/>
+          <w:sz w:val="28"/>
+          <w:szCs w:val="28"/>
+        </w:rPr>
+      </w:pPr>
+      <w:r>
+        <w:rPr>
+          <w:rFonts w:ascii="Calibri" w:hAnsi="Calibri" w:cs="Calibri"/>
+          <w:color w:val="538135" w:themeColor="accent6" w:themeShade="BF"/>
+          <w:sz w:val="28"/>
+          <w:szCs w:val="28"/>
+        </w:rPr>
+        <w:t xml:space="preserve">      _id: "$</w:t>
       </w:r>
       <w:proofErr w:type="spellStart"/>
       <w:r>
@@ -6972,169 +6871,187 @@
           <w:sz w:val="28"/>
           <w:szCs w:val="28"/>
         </w:rPr>
-        <w:t>: 492.00 }]})</w:t>
-      </w:r>
-    </w:p>
-    <w:p>
-      <w:pPr>
-        <w:ind w:left="360"/>
-        <w:rPr>
-          <w:rFonts w:ascii="Calibri" w:hAnsi="Calibri" w:cs="Calibri"/>
-          <w:color w:val="ED7D31" w:themeColor="accent2"/>
-          <w:sz w:val="28"/>
-          <w:szCs w:val="28"/>
-        </w:rPr>
-      </w:pPr>
+        <w:t>",</w:t>
+      </w:r>
+    </w:p>
+    <w:p>
+      <w:pPr>
+        <w:ind w:left="360"/>
+        <w:rPr>
+          <w:rFonts w:ascii="Calibri" w:hAnsi="Calibri" w:cs="Calibri"/>
+          <w:color w:val="538135" w:themeColor="accent6" w:themeShade="BF"/>
+          <w:sz w:val="28"/>
+          <w:szCs w:val="28"/>
+        </w:rPr>
+      </w:pPr>
+      <w:r>
+        <w:rPr>
+          <w:rFonts w:ascii="Calibri" w:hAnsi="Calibri" w:cs="Calibri"/>
+          <w:color w:val="538135" w:themeColor="accent6" w:themeShade="BF"/>
+          <w:sz w:val="28"/>
+          <w:szCs w:val="28"/>
+        </w:rPr>
+        <w:t xml:space="preserve">      count: </w:t>
+      </w:r>
       <w:proofErr w:type="gramStart"/>
       <w:r>
         <w:rPr>
           <w:rFonts w:ascii="Calibri" w:hAnsi="Calibri" w:cs="Calibri"/>
-          <w:color w:val="ED7D31" w:themeColor="accent2"/>
-          <w:sz w:val="28"/>
-          <w:szCs w:val="28"/>
-        </w:rPr>
-        <w:t>Output :</w:t>
+          <w:color w:val="538135" w:themeColor="accent6" w:themeShade="BF"/>
+          <w:sz w:val="28"/>
+          <w:szCs w:val="28"/>
+        </w:rPr>
+        <w:t>{ $</w:t>
       </w:r>
       <w:proofErr w:type="gramEnd"/>
-    </w:p>
-    <w:p>
-      <w:pPr>
-        <w:ind w:left="360"/>
-        <w:rPr>
-          <w:rFonts w:ascii="Calibri" w:hAnsi="Calibri" w:cs="Calibri"/>
-          <w:color w:val="ED7D31" w:themeColor="accent2"/>
-          <w:sz w:val="28"/>
-          <w:szCs w:val="28"/>
-        </w:rPr>
-      </w:pPr>
-      <w:r>
-        <w:rPr>
-          <w:rFonts w:ascii="Calibri" w:hAnsi="Calibri" w:cs="Calibri"/>
-          <w:color w:val="ED7D31" w:themeColor="accent2"/>
-          <w:sz w:val="28"/>
-          <w:szCs w:val="28"/>
-        </w:rPr>
-        <w:t>No documents are there with product_</w:t>
-      </w:r>
-      <w:proofErr w:type="spellStart"/>
-      <w:r>
-        <w:rPr>
-          <w:rFonts w:ascii="Calibri" w:hAnsi="Calibri" w:cs="Calibri"/>
-          <w:color w:val="ED7D31" w:themeColor="accent2"/>
-          <w:sz w:val="28"/>
-          <w:szCs w:val="28"/>
-        </w:rPr>
-        <w:t>color</w:t>
-      </w:r>
-      <w:proofErr w:type="spellEnd"/>
+      <w:r>
+        <w:rPr>
+          <w:rFonts w:ascii="Calibri" w:hAnsi="Calibri" w:cs="Calibri"/>
+          <w:color w:val="538135" w:themeColor="accent6" w:themeShade="BF"/>
+          <w:sz w:val="28"/>
+          <w:szCs w:val="28"/>
+        </w:rPr>
+        <w:t>sum: 1 },</w:t>
+      </w:r>
+    </w:p>
+    <w:p>
+      <w:pPr>
+        <w:ind w:left="360"/>
+        <w:rPr>
+          <w:rFonts w:ascii="Calibri" w:hAnsi="Calibri" w:cs="Calibri"/>
+          <w:color w:val="538135" w:themeColor="accent6" w:themeShade="BF"/>
+          <w:sz w:val="28"/>
+          <w:szCs w:val="28"/>
+        </w:rPr>
+      </w:pPr>
+      <w:r>
+        <w:rPr>
+          <w:rFonts w:ascii="Calibri" w:hAnsi="Calibri" w:cs="Calibri"/>
+          <w:color w:val="538135" w:themeColor="accent6" w:themeShade="BF"/>
+          <w:sz w:val="28"/>
+          <w:szCs w:val="28"/>
+        </w:rPr>
+        <w:t xml:space="preserve">      ids: </w:t>
+      </w:r>
       <w:proofErr w:type="gramStart"/>
       <w:r>
         <w:rPr>
           <w:rFonts w:ascii="Calibri" w:hAnsi="Calibri" w:cs="Calibri"/>
-          <w:color w:val="ED7D31" w:themeColor="accent2"/>
-          <w:sz w:val="28"/>
-          <w:szCs w:val="28"/>
-        </w:rPr>
-        <w:t>:”indigo</w:t>
+          <w:color w:val="538135" w:themeColor="accent6" w:themeShade="BF"/>
+          <w:sz w:val="28"/>
+          <w:szCs w:val="28"/>
+        </w:rPr>
+        <w:t>{ $</w:t>
       </w:r>
       <w:proofErr w:type="gramEnd"/>
       <w:r>
         <w:rPr>
           <w:rFonts w:ascii="Calibri" w:hAnsi="Calibri" w:cs="Calibri"/>
-          <w:color w:val="ED7D31" w:themeColor="accent2"/>
-          <w:sz w:val="28"/>
-          <w:szCs w:val="28"/>
-        </w:rPr>
-        <w:t>” and product_price:492</w:t>
-      </w:r>
-    </w:p>
-    <w:p>
-      <w:pPr>
-        <w:ind w:left="360"/>
-        <w:rPr>
-          <w:rFonts w:ascii="Calibri" w:hAnsi="Calibri" w:cs="Calibri"/>
-          <w:color w:val="000000" w:themeColor="text1"/>
-          <w:sz w:val="28"/>
-          <w:szCs w:val="28"/>
-        </w:rPr>
-      </w:pPr>
-    </w:p>
-    <w:p>
-      <w:pPr>
-        <w:ind w:left="360"/>
-        <w:rPr>
-          <w:rFonts w:ascii="Calibri" w:hAnsi="Calibri" w:cs="Calibri"/>
-          <w:b/>
-          <w:bCs/>
-          <w:color w:val="000000" w:themeColor="text1"/>
-          <w:sz w:val="28"/>
-          <w:szCs w:val="28"/>
-        </w:rPr>
-      </w:pPr>
-      <w:r>
-        <w:rPr>
-          <w:rFonts w:ascii="Calibri" w:hAnsi="Calibri" w:cs="Calibri"/>
-          <w:b/>
-          <w:bCs/>
-          <w:color w:val="000000" w:themeColor="text1"/>
-          <w:sz w:val="28"/>
-          <w:szCs w:val="28"/>
-        </w:rPr>
-        <w:t>10</w:t>
-      </w:r>
-      <w:r>
-        <w:rPr>
-          <w:rFonts w:ascii="Calibri" w:hAnsi="Calibri" w:cs="Calibri"/>
-          <w:b/>
-          <w:bCs/>
-          <w:color w:val="000000" w:themeColor="text1"/>
-          <w:sz w:val="28"/>
-          <w:szCs w:val="28"/>
-        </w:rPr>
-        <w:t>)</w:t>
-      </w:r>
-      <w:r>
-        <w:rPr>
-          <w:rFonts w:ascii="Calibri" w:hAnsi="Calibri" w:cs="Calibri"/>
-          <w:b/>
-          <w:bCs/>
-          <w:color w:val="000000" w:themeColor="text1"/>
-          <w:sz w:val="28"/>
-          <w:szCs w:val="28"/>
-        </w:rPr>
-        <w:t>Delete the products which product price value are same</w:t>
-      </w:r>
-      <w:r>
-        <w:rPr>
-          <w:rFonts w:ascii="Calibri" w:hAnsi="Calibri" w:cs="Calibri"/>
-          <w:b/>
-          <w:bCs/>
-          <w:color w:val="000000" w:themeColor="text1"/>
-          <w:sz w:val="28"/>
-          <w:szCs w:val="28"/>
-        </w:rPr>
-        <w:t>.</w:t>
-      </w:r>
-    </w:p>
-    <w:p>
-      <w:pPr>
-        <w:ind w:left="360"/>
-        <w:rPr>
-          <w:rFonts w:ascii="Calibri" w:hAnsi="Calibri" w:cs="Calibri"/>
-          <w:color w:val="538135" w:themeColor="accent6" w:themeShade="BF"/>
-          <w:sz w:val="28"/>
-          <w:szCs w:val="28"/>
-        </w:rPr>
-      </w:pPr>
-      <w:proofErr w:type="spellStart"/>
-      <w:r>
-        <w:rPr>
-          <w:rFonts w:ascii="Calibri" w:hAnsi="Calibri" w:cs="Calibri"/>
-          <w:color w:val="538135" w:themeColor="accent6" w:themeShade="BF"/>
-          <w:sz w:val="28"/>
-          <w:szCs w:val="28"/>
-        </w:rPr>
-        <w:t>Answer:</w:t>
+          <w:color w:val="538135" w:themeColor="accent6" w:themeShade="BF"/>
+          <w:sz w:val="28"/>
+          <w:szCs w:val="28"/>
+        </w:rPr>
+        <w:t>push: "$_id" }</w:t>
+      </w:r>
+    </w:p>
+    <w:p>
+      <w:pPr>
+        <w:ind w:left="360"/>
+        <w:rPr>
+          <w:rFonts w:ascii="Calibri" w:hAnsi="Calibri" w:cs="Calibri"/>
+          <w:color w:val="538135" w:themeColor="accent6" w:themeShade="BF"/>
+          <w:sz w:val="28"/>
+          <w:szCs w:val="28"/>
+        </w:rPr>
+      </w:pPr>
+      <w:r>
+        <w:rPr>
+          <w:rFonts w:ascii="Calibri" w:hAnsi="Calibri" w:cs="Calibri"/>
+          <w:color w:val="538135" w:themeColor="accent6" w:themeShade="BF"/>
+          <w:sz w:val="28"/>
+          <w:szCs w:val="28"/>
+        </w:rPr>
+        <w:t xml:space="preserve">    }</w:t>
+      </w:r>
+    </w:p>
+    <w:p>
+      <w:pPr>
+        <w:ind w:left="360"/>
+        <w:rPr>
+          <w:rFonts w:ascii="Calibri" w:hAnsi="Calibri" w:cs="Calibri"/>
+          <w:color w:val="538135" w:themeColor="accent6" w:themeShade="BF"/>
+          <w:sz w:val="28"/>
+          <w:szCs w:val="28"/>
+        </w:rPr>
+      </w:pPr>
+      <w:r>
+        <w:rPr>
+          <w:rFonts w:ascii="Calibri" w:hAnsi="Calibri" w:cs="Calibri"/>
+          <w:color w:val="538135" w:themeColor="accent6" w:themeShade="BF"/>
+          <w:sz w:val="28"/>
+          <w:szCs w:val="28"/>
+        </w:rPr>
+        <w:t xml:space="preserve">  },</w:t>
+      </w:r>
+    </w:p>
+    <w:p>
+      <w:pPr>
+        <w:ind w:left="360"/>
+        <w:rPr>
+          <w:rFonts w:ascii="Calibri" w:hAnsi="Calibri" w:cs="Calibri"/>
+          <w:color w:val="538135" w:themeColor="accent6" w:themeShade="BF"/>
+          <w:sz w:val="28"/>
+          <w:szCs w:val="28"/>
+        </w:rPr>
+      </w:pPr>
+      <w:r>
+        <w:rPr>
+          <w:rFonts w:ascii="Calibri" w:hAnsi="Calibri" w:cs="Calibri"/>
+          <w:color w:val="538135" w:themeColor="accent6" w:themeShade="BF"/>
+          <w:sz w:val="28"/>
+          <w:szCs w:val="28"/>
+        </w:rPr>
+        <w:t xml:space="preserve">  {</w:t>
+      </w:r>
+    </w:p>
+    <w:p>
+      <w:pPr>
+        <w:ind w:left="360"/>
+        <w:rPr>
+          <w:rFonts w:ascii="Calibri" w:hAnsi="Calibri" w:cs="Calibri"/>
+          <w:color w:val="538135" w:themeColor="accent6" w:themeShade="BF"/>
+          <w:sz w:val="28"/>
+          <w:szCs w:val="28"/>
+        </w:rPr>
+      </w:pPr>
+      <w:r>
+        <w:rPr>
+          <w:rFonts w:ascii="Calibri" w:hAnsi="Calibri" w:cs="Calibri"/>
+          <w:color w:val="538135" w:themeColor="accent6" w:themeShade="BF"/>
+          <w:sz w:val="28"/>
+          <w:szCs w:val="28"/>
+        </w:rPr>
+        <w:t xml:space="preserve">    $match: {</w:t>
+      </w:r>
+    </w:p>
+    <w:p>
+      <w:pPr>
+        <w:ind w:left="360"/>
+        <w:rPr>
+          <w:rFonts w:ascii="Calibri" w:hAnsi="Calibri" w:cs="Calibri"/>
+          <w:color w:val="538135" w:themeColor="accent6" w:themeShade="BF"/>
+          <w:sz w:val="28"/>
+          <w:szCs w:val="28"/>
+        </w:rPr>
+      </w:pPr>
+      <w:r>
+        <w:rPr>
+          <w:rFonts w:ascii="Calibri" w:hAnsi="Calibri" w:cs="Calibri"/>
+          <w:color w:val="538135" w:themeColor="accent6" w:themeShade="BF"/>
+          <w:sz w:val="28"/>
+          <w:szCs w:val="28"/>
+        </w:rPr>
+        <w:t xml:space="preserve">      count: </w:t>
       </w:r>
       <w:proofErr w:type="gramStart"/>
       <w:r>
@@ -7144,6 +7061,329 @@
           <w:sz w:val="28"/>
           <w:szCs w:val="28"/>
         </w:rPr>
+        <w:t>{ $</w:t>
+      </w:r>
+      <w:proofErr w:type="spellStart"/>
+      <w:proofErr w:type="gramEnd"/>
+      <w:r>
+        <w:rPr>
+          <w:rFonts w:ascii="Calibri" w:hAnsi="Calibri" w:cs="Calibri"/>
+          <w:color w:val="538135" w:themeColor="accent6" w:themeShade="BF"/>
+          <w:sz w:val="28"/>
+          <w:szCs w:val="28"/>
+        </w:rPr>
+        <w:t>gt</w:t>
+      </w:r>
+      <w:proofErr w:type="spellEnd"/>
+      <w:r>
+        <w:rPr>
+          <w:rFonts w:ascii="Calibri" w:hAnsi="Calibri" w:cs="Calibri"/>
+          <w:color w:val="538135" w:themeColor="accent6" w:themeShade="BF"/>
+          <w:sz w:val="28"/>
+          <w:szCs w:val="28"/>
+        </w:rPr>
+        <w:t>: 1 }</w:t>
+      </w:r>
+    </w:p>
+    <w:p>
+      <w:pPr>
+        <w:ind w:left="360"/>
+        <w:rPr>
+          <w:rFonts w:ascii="Calibri" w:hAnsi="Calibri" w:cs="Calibri"/>
+          <w:color w:val="538135" w:themeColor="accent6" w:themeShade="BF"/>
+          <w:sz w:val="28"/>
+          <w:szCs w:val="28"/>
+        </w:rPr>
+      </w:pPr>
+      <w:r>
+        <w:rPr>
+          <w:rFonts w:ascii="Calibri" w:hAnsi="Calibri" w:cs="Calibri"/>
+          <w:color w:val="538135" w:themeColor="accent6" w:themeShade="BF"/>
+          <w:sz w:val="28"/>
+          <w:szCs w:val="28"/>
+        </w:rPr>
+        <w:t xml:space="preserve">    }</w:t>
+      </w:r>
+    </w:p>
+    <w:p>
+      <w:pPr>
+        <w:ind w:left="360"/>
+        <w:rPr>
+          <w:rFonts w:ascii="Calibri" w:hAnsi="Calibri" w:cs="Calibri"/>
+          <w:color w:val="538135" w:themeColor="accent6" w:themeShade="BF"/>
+          <w:sz w:val="28"/>
+          <w:szCs w:val="28"/>
+        </w:rPr>
+      </w:pPr>
+      <w:r>
+        <w:rPr>
+          <w:rFonts w:ascii="Calibri" w:hAnsi="Calibri" w:cs="Calibri"/>
+          <w:color w:val="538135" w:themeColor="accent6" w:themeShade="BF"/>
+          <w:sz w:val="28"/>
+          <w:szCs w:val="28"/>
+        </w:rPr>
+        <w:t xml:space="preserve">  },</w:t>
+      </w:r>
+    </w:p>
+    <w:p>
+      <w:pPr>
+        <w:ind w:left="360"/>
+        <w:rPr>
+          <w:rFonts w:ascii="Calibri" w:hAnsi="Calibri" w:cs="Calibri"/>
+          <w:color w:val="538135" w:themeColor="accent6" w:themeShade="BF"/>
+          <w:sz w:val="28"/>
+          <w:szCs w:val="28"/>
+        </w:rPr>
+      </w:pPr>
+      <w:r>
+        <w:rPr>
+          <w:rFonts w:ascii="Calibri" w:hAnsi="Calibri" w:cs="Calibri"/>
+          <w:color w:val="538135" w:themeColor="accent6" w:themeShade="BF"/>
+          <w:sz w:val="28"/>
+          <w:szCs w:val="28"/>
+        </w:rPr>
+        <w:t xml:space="preserve">  {</w:t>
+      </w:r>
+    </w:p>
+    <w:p>
+      <w:pPr>
+        <w:ind w:left="360"/>
+        <w:rPr>
+          <w:rFonts w:ascii="Calibri" w:hAnsi="Calibri" w:cs="Calibri"/>
+          <w:color w:val="538135" w:themeColor="accent6" w:themeShade="BF"/>
+          <w:sz w:val="28"/>
+          <w:szCs w:val="28"/>
+        </w:rPr>
+      </w:pPr>
+      <w:r>
+        <w:rPr>
+          <w:rFonts w:ascii="Calibri" w:hAnsi="Calibri" w:cs="Calibri"/>
+          <w:color w:val="538135" w:themeColor="accent6" w:themeShade="BF"/>
+          <w:sz w:val="28"/>
+          <w:szCs w:val="28"/>
+        </w:rPr>
+        <w:t xml:space="preserve">    $unwind: "$ids"</w:t>
+      </w:r>
+    </w:p>
+    <w:p>
+      <w:pPr>
+        <w:ind w:left="360"/>
+        <w:rPr>
+          <w:rFonts w:ascii="Calibri" w:hAnsi="Calibri" w:cs="Calibri"/>
+          <w:color w:val="538135" w:themeColor="accent6" w:themeShade="BF"/>
+          <w:sz w:val="28"/>
+          <w:szCs w:val="28"/>
+        </w:rPr>
+      </w:pPr>
+      <w:r>
+        <w:rPr>
+          <w:rFonts w:ascii="Calibri" w:hAnsi="Calibri" w:cs="Calibri"/>
+          <w:color w:val="538135" w:themeColor="accent6" w:themeShade="BF"/>
+          <w:sz w:val="28"/>
+          <w:szCs w:val="28"/>
+        </w:rPr>
+        <w:t xml:space="preserve">  },</w:t>
+      </w:r>
+    </w:p>
+    <w:p>
+      <w:pPr>
+        <w:ind w:left="360"/>
+        <w:rPr>
+          <w:rFonts w:ascii="Calibri" w:hAnsi="Calibri" w:cs="Calibri"/>
+          <w:color w:val="538135" w:themeColor="accent6" w:themeShade="BF"/>
+          <w:sz w:val="28"/>
+          <w:szCs w:val="28"/>
+        </w:rPr>
+      </w:pPr>
+      <w:r>
+        <w:rPr>
+          <w:rFonts w:ascii="Calibri" w:hAnsi="Calibri" w:cs="Calibri"/>
+          <w:color w:val="538135" w:themeColor="accent6" w:themeShade="BF"/>
+          <w:sz w:val="28"/>
+          <w:szCs w:val="28"/>
+        </w:rPr>
+        <w:t xml:space="preserve">  {</w:t>
+      </w:r>
+    </w:p>
+    <w:p>
+      <w:pPr>
+        <w:ind w:left="360"/>
+        <w:rPr>
+          <w:rFonts w:ascii="Calibri" w:hAnsi="Calibri" w:cs="Calibri"/>
+          <w:color w:val="538135" w:themeColor="accent6" w:themeShade="BF"/>
+          <w:sz w:val="28"/>
+          <w:szCs w:val="28"/>
+        </w:rPr>
+      </w:pPr>
+      <w:r>
+        <w:rPr>
+          <w:rFonts w:ascii="Calibri" w:hAnsi="Calibri" w:cs="Calibri"/>
+          <w:color w:val="538135" w:themeColor="accent6" w:themeShade="BF"/>
+          <w:sz w:val="28"/>
+          <w:szCs w:val="28"/>
+        </w:rPr>
+        <w:t xml:space="preserve">    $project: {</w:t>
+      </w:r>
+    </w:p>
+    <w:p>
+      <w:pPr>
+        <w:ind w:left="360"/>
+        <w:rPr>
+          <w:rFonts w:ascii="Calibri" w:hAnsi="Calibri" w:cs="Calibri"/>
+          <w:color w:val="538135" w:themeColor="accent6" w:themeShade="BF"/>
+          <w:sz w:val="28"/>
+          <w:szCs w:val="28"/>
+        </w:rPr>
+      </w:pPr>
+      <w:r>
+        <w:rPr>
+          <w:rFonts w:ascii="Calibri" w:hAnsi="Calibri" w:cs="Calibri"/>
+          <w:color w:val="538135" w:themeColor="accent6" w:themeShade="BF"/>
+          <w:sz w:val="28"/>
+          <w:szCs w:val="28"/>
+        </w:rPr>
+        <w:t xml:space="preserve">      _id: 0,</w:t>
+      </w:r>
+    </w:p>
+    <w:p>
+      <w:pPr>
+        <w:ind w:left="360"/>
+        <w:rPr>
+          <w:rFonts w:ascii="Calibri" w:hAnsi="Calibri" w:cs="Calibri"/>
+          <w:color w:val="538135" w:themeColor="accent6" w:themeShade="BF"/>
+          <w:sz w:val="28"/>
+          <w:szCs w:val="28"/>
+        </w:rPr>
+      </w:pPr>
+      <w:r>
+        <w:rPr>
+          <w:rFonts w:ascii="Calibri" w:hAnsi="Calibri" w:cs="Calibri"/>
+          <w:color w:val="538135" w:themeColor="accent6" w:themeShade="BF"/>
+          <w:sz w:val="28"/>
+          <w:szCs w:val="28"/>
+        </w:rPr>
+        <w:t xml:space="preserve">      id: "$ids"</w:t>
+      </w:r>
+    </w:p>
+    <w:p>
+      <w:pPr>
+        <w:ind w:left="360"/>
+        <w:rPr>
+          <w:rFonts w:ascii="Calibri" w:hAnsi="Calibri" w:cs="Calibri"/>
+          <w:color w:val="538135" w:themeColor="accent6" w:themeShade="BF"/>
+          <w:sz w:val="28"/>
+          <w:szCs w:val="28"/>
+        </w:rPr>
+      </w:pPr>
+      <w:r>
+        <w:rPr>
+          <w:rFonts w:ascii="Calibri" w:hAnsi="Calibri" w:cs="Calibri"/>
+          <w:color w:val="538135" w:themeColor="accent6" w:themeShade="BF"/>
+          <w:sz w:val="28"/>
+          <w:szCs w:val="28"/>
+        </w:rPr>
+        <w:t xml:space="preserve">    }</w:t>
+      </w:r>
+    </w:p>
+    <w:p>
+      <w:pPr>
+        <w:ind w:left="360"/>
+        <w:rPr>
+          <w:rFonts w:ascii="Calibri" w:hAnsi="Calibri" w:cs="Calibri"/>
+          <w:color w:val="538135" w:themeColor="accent6" w:themeShade="BF"/>
+          <w:sz w:val="28"/>
+          <w:szCs w:val="28"/>
+        </w:rPr>
+      </w:pPr>
+      <w:r>
+        <w:rPr>
+          <w:rFonts w:ascii="Calibri" w:hAnsi="Calibri" w:cs="Calibri"/>
+          <w:color w:val="538135" w:themeColor="accent6" w:themeShade="BF"/>
+          <w:sz w:val="28"/>
+          <w:szCs w:val="28"/>
+        </w:rPr>
+        <w:t xml:space="preserve">  }</w:t>
+      </w:r>
+    </w:p>
+    <w:p>
+      <w:pPr>
+        <w:ind w:left="360"/>
+        <w:rPr>
+          <w:rFonts w:ascii="Calibri" w:hAnsi="Calibri" w:cs="Calibri"/>
+          <w:color w:val="538135" w:themeColor="accent6" w:themeShade="BF"/>
+          <w:sz w:val="28"/>
+          <w:szCs w:val="28"/>
+        </w:rPr>
+      </w:pPr>
+      <w:r>
+        <w:rPr>
+          <w:rFonts w:ascii="Calibri" w:hAnsi="Calibri" w:cs="Calibri"/>
+          <w:color w:val="538135" w:themeColor="accent6" w:themeShade="BF"/>
+          <w:sz w:val="28"/>
+          <w:szCs w:val="28"/>
+        </w:rPr>
+        <w:t>]</w:t>
+      </w:r>
+      <w:proofErr w:type="gramStart"/>
+      <w:r>
+        <w:rPr>
+          <w:rFonts w:ascii="Calibri" w:hAnsi="Calibri" w:cs="Calibri"/>
+          <w:color w:val="538135" w:themeColor="accent6" w:themeShade="BF"/>
+          <w:sz w:val="28"/>
+          <w:szCs w:val="28"/>
+        </w:rPr>
+        <w:t>).</w:t>
+      </w:r>
+      <w:proofErr w:type="spellStart"/>
+      <w:r>
+        <w:rPr>
+          <w:rFonts w:ascii="Calibri" w:hAnsi="Calibri" w:cs="Calibri"/>
+          <w:color w:val="538135" w:themeColor="accent6" w:themeShade="BF"/>
+          <w:sz w:val="28"/>
+          <w:szCs w:val="28"/>
+        </w:rPr>
+        <w:t>forEach</w:t>
+      </w:r>
+      <w:proofErr w:type="spellEnd"/>
+      <w:proofErr w:type="gramEnd"/>
+      <w:r>
+        <w:rPr>
+          <w:rFonts w:ascii="Calibri" w:hAnsi="Calibri" w:cs="Calibri"/>
+          <w:color w:val="538135" w:themeColor="accent6" w:themeShade="BF"/>
+          <w:sz w:val="28"/>
+          <w:szCs w:val="28"/>
+        </w:rPr>
+        <w:t>(function(doc) {</w:t>
+      </w:r>
+    </w:p>
+    <w:p>
+      <w:pPr>
+        <w:ind w:left="360"/>
+        <w:rPr>
+          <w:rFonts w:ascii="Calibri" w:hAnsi="Calibri" w:cs="Calibri"/>
+          <w:color w:val="538135" w:themeColor="accent6" w:themeShade="BF"/>
+          <w:sz w:val="28"/>
+          <w:szCs w:val="28"/>
+        </w:rPr>
+      </w:pPr>
+      <w:r>
+        <w:rPr>
+          <w:rFonts w:ascii="Calibri" w:hAnsi="Calibri" w:cs="Calibri"/>
+          <w:color w:val="538135" w:themeColor="accent6" w:themeShade="BF"/>
+          <w:sz w:val="28"/>
+          <w:szCs w:val="28"/>
+        </w:rPr>
+        <w:t xml:space="preserve">  </w:t>
+      </w:r>
+      <w:proofErr w:type="spellStart"/>
+      <w:proofErr w:type="gramStart"/>
+      <w:r>
+        <w:rPr>
+          <w:rFonts w:ascii="Calibri" w:hAnsi="Calibri" w:cs="Calibri"/>
+          <w:color w:val="538135" w:themeColor="accent6" w:themeShade="BF"/>
+          <w:sz w:val="28"/>
+          <w:szCs w:val="28"/>
+        </w:rPr>
         <w:t>db.products</w:t>
       </w:r>
       <w:proofErr w:type="gramEnd"/>
@@ -7154,177 +7394,37 @@
           <w:sz w:val="28"/>
           <w:szCs w:val="28"/>
         </w:rPr>
-        <w:t>.aggregate</w:t>
-      </w:r>
-      <w:proofErr w:type="spellEnd"/>
-      <w:r>
-        <w:rPr>
-          <w:rFonts w:ascii="Calibri" w:hAnsi="Calibri" w:cs="Calibri"/>
-          <w:color w:val="538135" w:themeColor="accent6" w:themeShade="BF"/>
-          <w:sz w:val="28"/>
-          <w:szCs w:val="28"/>
-        </w:rPr>
-        <w:t xml:space="preserve">([ { "$group": { "_id": { </w:t>
-      </w:r>
-      <w:proofErr w:type="spellStart"/>
-      <w:r>
-        <w:rPr>
-          <w:rFonts w:ascii="Calibri" w:hAnsi="Calibri" w:cs="Calibri"/>
-          <w:color w:val="538135" w:themeColor="accent6" w:themeShade="BF"/>
-          <w:sz w:val="28"/>
-          <w:szCs w:val="28"/>
-        </w:rPr>
-        <w:t>product_price</w:t>
-      </w:r>
-      <w:proofErr w:type="spellEnd"/>
-      <w:r>
-        <w:rPr>
-          <w:rFonts w:ascii="Calibri" w:hAnsi="Calibri" w:cs="Calibri"/>
-          <w:color w:val="538135" w:themeColor="accent6" w:themeShade="BF"/>
-          <w:sz w:val="28"/>
-          <w:szCs w:val="28"/>
-        </w:rPr>
-        <w:t>: "$</w:t>
-      </w:r>
-      <w:proofErr w:type="spellStart"/>
-      <w:r>
-        <w:rPr>
-          <w:rFonts w:ascii="Calibri" w:hAnsi="Calibri" w:cs="Calibri"/>
-          <w:color w:val="538135" w:themeColor="accent6" w:themeShade="BF"/>
-          <w:sz w:val="28"/>
-          <w:szCs w:val="28"/>
-        </w:rPr>
-        <w:t>product_price</w:t>
-      </w:r>
-      <w:proofErr w:type="spellEnd"/>
-      <w:r>
-        <w:rPr>
-          <w:rFonts w:ascii="Calibri" w:hAnsi="Calibri" w:cs="Calibri"/>
-          <w:color w:val="538135" w:themeColor="accent6" w:themeShade="BF"/>
-          <w:sz w:val="28"/>
-          <w:szCs w:val="28"/>
-        </w:rPr>
-        <w:t>" }, total: { $sum: 1 } } }, { $match: { total: { $</w:t>
-      </w:r>
-      <w:proofErr w:type="spellStart"/>
-      <w:r>
-        <w:rPr>
-          <w:rFonts w:ascii="Calibri" w:hAnsi="Calibri" w:cs="Calibri"/>
-          <w:color w:val="538135" w:themeColor="accent6" w:themeShade="BF"/>
-          <w:sz w:val="28"/>
-          <w:szCs w:val="28"/>
-        </w:rPr>
-        <w:t>gt</w:t>
-      </w:r>
-      <w:proofErr w:type="spellEnd"/>
-      <w:r>
-        <w:rPr>
-          <w:rFonts w:ascii="Calibri" w:hAnsi="Calibri" w:cs="Calibri"/>
-          <w:color w:val="538135" w:themeColor="accent6" w:themeShade="BF"/>
-          <w:sz w:val="28"/>
-          <w:szCs w:val="28"/>
-        </w:rPr>
-        <w:t>: 1 } } } ]).map(</w:t>
-      </w:r>
-      <w:proofErr w:type="spellStart"/>
-      <w:r>
-        <w:rPr>
-          <w:rFonts w:ascii="Calibri" w:hAnsi="Calibri" w:cs="Calibri"/>
-          <w:color w:val="538135" w:themeColor="accent6" w:themeShade="BF"/>
-          <w:sz w:val="28"/>
-          <w:szCs w:val="28"/>
-        </w:rPr>
-        <w:t>val</w:t>
-      </w:r>
-      <w:proofErr w:type="spellEnd"/>
-      <w:r>
-        <w:rPr>
-          <w:rFonts w:ascii="Calibri" w:hAnsi="Calibri" w:cs="Calibri"/>
-          <w:color w:val="538135" w:themeColor="accent6" w:themeShade="BF"/>
-          <w:sz w:val="28"/>
-          <w:szCs w:val="28"/>
-        </w:rPr>
-        <w:t xml:space="preserve">=&gt; </w:t>
-      </w:r>
-      <w:proofErr w:type="spellStart"/>
-      <w:r>
-        <w:rPr>
-          <w:rFonts w:ascii="Calibri" w:hAnsi="Calibri" w:cs="Calibri"/>
-          <w:color w:val="538135" w:themeColor="accent6" w:themeShade="BF"/>
-          <w:sz w:val="28"/>
-          <w:szCs w:val="28"/>
-        </w:rPr>
-        <w:t>db.collection.deleteMany</w:t>
-      </w:r>
-      <w:proofErr w:type="spellEnd"/>
-      <w:r>
-        <w:rPr>
-          <w:rFonts w:ascii="Calibri" w:hAnsi="Calibri" w:cs="Calibri"/>
-          <w:color w:val="538135" w:themeColor="accent6" w:themeShade="BF"/>
-          <w:sz w:val="28"/>
-          <w:szCs w:val="28"/>
-        </w:rPr>
-        <w:t>({"</w:t>
-      </w:r>
-      <w:proofErr w:type="spellStart"/>
-      <w:r>
-        <w:rPr>
-          <w:rFonts w:ascii="Calibri" w:hAnsi="Calibri" w:cs="Calibri"/>
-          <w:color w:val="538135" w:themeColor="accent6" w:themeShade="BF"/>
-          <w:sz w:val="28"/>
-          <w:szCs w:val="28"/>
-        </w:rPr>
-        <w:t>product_price</w:t>
-      </w:r>
-      <w:proofErr w:type="spellEnd"/>
-      <w:r>
-        <w:rPr>
-          <w:rFonts w:ascii="Calibri" w:hAnsi="Calibri" w:cs="Calibri"/>
-          <w:color w:val="538135" w:themeColor="accent6" w:themeShade="BF"/>
-          <w:sz w:val="28"/>
-          <w:szCs w:val="28"/>
-        </w:rPr>
-        <w:t xml:space="preserve">": </w:t>
-      </w:r>
-      <w:proofErr w:type="spellStart"/>
-      <w:r>
-        <w:rPr>
-          <w:rFonts w:ascii="Calibri" w:hAnsi="Calibri" w:cs="Calibri"/>
-          <w:color w:val="538135" w:themeColor="accent6" w:themeShade="BF"/>
-          <w:sz w:val="28"/>
-          <w:szCs w:val="28"/>
-        </w:rPr>
-        <w:t>val</w:t>
-      </w:r>
-      <w:proofErr w:type="spellEnd"/>
-      <w:r>
-        <w:rPr>
-          <w:rFonts w:ascii="Calibri" w:hAnsi="Calibri" w:cs="Calibri"/>
-          <w:color w:val="538135" w:themeColor="accent6" w:themeShade="BF"/>
-          <w:sz w:val="28"/>
-          <w:szCs w:val="28"/>
-        </w:rPr>
-        <w:t>._</w:t>
-      </w:r>
-      <w:proofErr w:type="spellStart"/>
-      <w:r>
-        <w:rPr>
-          <w:rFonts w:ascii="Calibri" w:hAnsi="Calibri" w:cs="Calibri"/>
-          <w:color w:val="538135" w:themeColor="accent6" w:themeShade="BF"/>
-          <w:sz w:val="28"/>
-          <w:szCs w:val="28"/>
-        </w:rPr>
-        <w:t>id.product_price</w:t>
-      </w:r>
-      <w:proofErr w:type="spellEnd"/>
-      <w:r>
-        <w:rPr>
-          <w:rFonts w:ascii="Calibri" w:hAnsi="Calibri" w:cs="Calibri"/>
-          <w:color w:val="538135" w:themeColor="accent6" w:themeShade="BF"/>
-          <w:sz w:val="28"/>
-          <w:szCs w:val="28"/>
-        </w:rPr>
-        <w:t>}))</w:t>
+        <w:t>.deleteOne</w:t>
+      </w:r>
+      <w:proofErr w:type="spellEnd"/>
+      <w:r>
+        <w:rPr>
+          <w:rFonts w:ascii="Calibri" w:hAnsi="Calibri" w:cs="Calibri"/>
+          <w:color w:val="538135" w:themeColor="accent6" w:themeShade="BF"/>
+          <w:sz w:val="28"/>
+          <w:szCs w:val="28"/>
+        </w:rPr>
+        <w:t>({ "_id": doc.id });</w:t>
+      </w:r>
+    </w:p>
+    <w:p>
+      <w:pPr>
+        <w:ind w:left="360"/>
+        <w:rPr>
+          <w:rFonts w:ascii="Calibri" w:hAnsi="Calibri" w:cs="Calibri"/>
+          <w:color w:val="538135" w:themeColor="accent6" w:themeShade="BF"/>
+          <w:sz w:val="28"/>
+          <w:szCs w:val="28"/>
+        </w:rPr>
+      </w:pPr>
+      <w:r>
+        <w:rPr>
+          <w:rFonts w:ascii="Calibri" w:hAnsi="Calibri" w:cs="Calibri"/>
+          <w:color w:val="538135" w:themeColor="accent6" w:themeShade="BF"/>
+          <w:sz w:val="28"/>
+          <w:szCs w:val="28"/>
+        </w:rPr>
+        <w:t>});</w:t>
       </w:r>
     </w:p>
     <w:p>
@@ -7435,7 +7535,7 @@
           <w:sz w:val="28"/>
           <w:szCs w:val="28"/>
         </w:rPr>
-        <w:t>2</w:t>
+        <w:t>4</w:t>
       </w:r>
       <w:r>
         <w:rPr>
